--- a/Midway-result.docx
+++ b/Midway-result.docx
@@ -1,6 +1,6 @@
 
 <file path=word/document.xml><?xml version="1.0" encoding="utf-8"?>
-<w:document xmlns:wpc="http://schemas.microsoft.com/office/word/2010/wordprocessingCanvas" xmlns:mc="http://schemas.openxmlformats.org/markup-compatibility/2006" xmlns:o="urn:schemas-microsoft-com:office:office" xmlns:r="http://schemas.openxmlformats.org/officeDocument/2006/relationships" xmlns:m="http://schemas.openxmlformats.org/officeDocument/2006/math" xmlns:v="urn:schemas-microsoft-com:vml" xmlns:wp14="http://schemas.microsoft.com/office/word/2010/wordprocessingDrawing" xmlns:wp="http://schemas.openxmlformats.org/drawingml/2006/wordprocessingDrawing" xmlns:w10="urn:schemas-microsoft-com:office:word" xmlns:w="http://schemas.openxmlformats.org/wordprocessingml/2006/main" xmlns:w14="http://schemas.microsoft.com/office/word/2010/wordml" xmlns:wpg="http://schemas.microsoft.com/office/word/2010/wordprocessingGroup" xmlns:wpi="http://schemas.microsoft.com/office/word/2010/wordprocessingInk" xmlns:wne="http://schemas.microsoft.com/office/word/2006/wordml" xmlns:wps="http://schemas.microsoft.com/office/word/2010/wordprocessingShape" mc:Ignorable="w14 wp14">
+<w:document xmlns:wpc="http://schemas.microsoft.com/office/word/2010/wordprocessingCanvas" xmlns:mo="http://schemas.microsoft.com/office/mac/office/2008/main" xmlns:mc="http://schemas.openxmlformats.org/markup-compatibility/2006" xmlns:mv="urn:schemas-microsoft-com:mac:vml" xmlns:o="urn:schemas-microsoft-com:office:office" xmlns:r="http://schemas.openxmlformats.org/officeDocument/2006/relationships" xmlns:m="http://schemas.openxmlformats.org/officeDocument/2006/math" xmlns:v="urn:schemas-microsoft-com:vml" xmlns:wp14="http://schemas.microsoft.com/office/word/2010/wordprocessingDrawing" xmlns:wp="http://schemas.openxmlformats.org/drawingml/2006/wordprocessingDrawing" xmlns:w10="urn:schemas-microsoft-com:office:word" xmlns:w="http://schemas.openxmlformats.org/wordprocessingml/2006/main" xmlns:w14="http://schemas.microsoft.com/office/word/2010/wordml" xmlns:w15="http://schemas.microsoft.com/office/word/2012/wordml" xmlns:wpg="http://schemas.microsoft.com/office/word/2010/wordprocessingGroup" xmlns:wpi="http://schemas.microsoft.com/office/word/2010/wordprocessingInk" xmlns:wne="http://schemas.microsoft.com/office/word/2006/wordml" xmlns:wps="http://schemas.microsoft.com/office/word/2010/wordprocessingShape" mc:Ignorable="w14 w15 wp14">
   <w:body>
     <w:p>
       <w:pPr>
@@ -12,12 +12,23 @@
           <w:szCs w:val="24"/>
         </w:rPr>
       </w:pPr>
-      <w:r>
-        <w:rPr>
-          <w:rFonts w:ascii="Times New Roman" w:hAnsi="Times New Roman" w:cs="Times New Roman"/>
-          <w:b/>
-          <w:sz w:val="24"/>
-          <w:szCs w:val="24"/>
+    </w:p>
+    <w:p>
+      <w:pPr>
+        <w:jc w:val="center"/>
+        <w:rPr>
+          <w:rFonts w:ascii="Times New Roman" w:hAnsi="Times New Roman" w:cs="Times New Roman"/>
+          <w:b/>
+          <w:sz w:val="28"/>
+          <w:szCs w:val="28"/>
+        </w:rPr>
+      </w:pPr>
+      <w:r>
+        <w:rPr>
+          <w:rFonts w:ascii="Times New Roman" w:hAnsi="Times New Roman" w:cs="Times New Roman"/>
+          <w:b/>
+          <w:sz w:val="28"/>
+          <w:szCs w:val="28"/>
         </w:rPr>
         <w:t>UNCERTAINTY QUANTIFICATION</w:t>
       </w:r>
@@ -28,17 +39,26 @@
         <w:jc w:val="center"/>
         <w:rPr>
           <w:b/>
-        </w:rPr>
-      </w:pPr>
-      <w:r>
-        <w:rPr>
-          <w:b/>
+          <w:sz w:val="26"/>
+          <w:szCs w:val="26"/>
+          <w:u w:val="single"/>
+        </w:rPr>
+      </w:pPr>
+      <w:r>
+        <w:rPr>
+          <w:b/>
+          <w:sz w:val="26"/>
+          <w:szCs w:val="26"/>
+          <w:u w:val="single"/>
         </w:rPr>
         <w:t>Midway Result R</w:t>
       </w:r>
       <w:r>
         <w:rPr>
           <w:b/>
+          <w:sz w:val="26"/>
+          <w:szCs w:val="26"/>
+          <w:u w:val="single"/>
         </w:rPr>
         <w:t>eport</w:t>
       </w:r>
@@ -63,6 +83,20 @@
         <w:rPr>
           <w:b/>
         </w:rPr>
+        <w:t xml:space="preserve"> Agarwal (111471742), Aditya Srivastava (111424337), </w:t>
+      </w:r>
+      <w:proofErr w:type="spellStart"/>
+      <w:r>
+        <w:rPr>
+          <w:b/>
+        </w:rPr>
+        <w:t>Mahima</w:t>
+      </w:r>
+      <w:proofErr w:type="spellEnd"/>
+      <w:r>
+        <w:rPr>
+          <w:b/>
+        </w:rPr>
         <w:t xml:space="preserve"> </w:t>
       </w:r>
       <w:proofErr w:type="spellStart"/>
@@ -70,137 +104,362 @@
         <w:rPr>
           <w:b/>
         </w:rPr>
-        <w:t>Agarwal</w:t>
+        <w:t>Parashar</w:t>
       </w:r>
       <w:proofErr w:type="spellEnd"/>
       <w:r>
         <w:rPr>
           <w:b/>
         </w:rPr>
-        <w:t xml:space="preserve"> (111471742), Aditya </w:t>
+        <w:t xml:space="preserve"> (111</w:t>
+      </w:r>
+      <w:r>
+        <w:rPr>
+          <w:b/>
+        </w:rPr>
+        <w:t>463071</w:t>
+      </w:r>
+      <w:r>
+        <w:rPr>
+          <w:b/>
+        </w:rPr>
+        <w:t>)</w:t>
+      </w:r>
+    </w:p>
+    <w:p>
+      <w:pPr>
+        <w:pStyle w:val="NoSpacing"/>
+        <w:jc w:val="both"/>
+      </w:pPr>
+    </w:p>
+    <w:p>
+      <w:pPr>
+        <w:pStyle w:val="NoSpacing"/>
+        <w:rPr>
+          <w:rFonts w:ascii="Times New Roman" w:hAnsi="Times New Roman" w:cs="Times New Roman"/>
+          <w:b/>
+          <w:sz w:val="24"/>
+          <w:szCs w:val="24"/>
+        </w:rPr>
+      </w:pPr>
+      <w:r>
+        <w:rPr>
+          <w:rFonts w:ascii="Times New Roman" w:hAnsi="Times New Roman" w:cs="Times New Roman"/>
+          <w:b/>
+          <w:sz w:val="24"/>
+          <w:szCs w:val="24"/>
+        </w:rPr>
+        <w:t>Separating Transcripts:</w:t>
+      </w:r>
+    </w:p>
+    <w:p>
+      <w:pPr>
+        <w:pStyle w:val="NoSpacing"/>
+        <w:jc w:val="both"/>
+        <w:rPr>
+          <w:rFonts w:ascii="Times New Roman" w:hAnsi="Times New Roman" w:cs="Times New Roman"/>
+          <w:sz w:val="24"/>
+          <w:szCs w:val="24"/>
+        </w:rPr>
+      </w:pPr>
+      <w:r>
+        <w:rPr>
+          <w:rFonts w:ascii="Times New Roman" w:hAnsi="Times New Roman" w:cs="Times New Roman"/>
+          <w:sz w:val="24"/>
+          <w:szCs w:val="24"/>
+        </w:rPr>
+        <w:t xml:space="preserve">For </w:t>
+      </w:r>
+      <w:r>
+        <w:rPr>
+          <w:rFonts w:ascii="Times New Roman" w:hAnsi="Times New Roman" w:cs="Times New Roman"/>
+          <w:sz w:val="24"/>
+          <w:szCs w:val="24"/>
+        </w:rPr>
+        <w:t xml:space="preserve">given </w:t>
+      </w:r>
+      <w:r>
+        <w:rPr>
+          <w:rFonts w:ascii="Times New Roman" w:hAnsi="Times New Roman" w:cs="Times New Roman"/>
+          <w:sz w:val="24"/>
+          <w:szCs w:val="24"/>
+        </w:rPr>
+        <w:t>samples</w:t>
+      </w:r>
+      <w:r>
+        <w:rPr>
+          <w:rFonts w:ascii="Times New Roman" w:hAnsi="Times New Roman" w:cs="Times New Roman"/>
+          <w:sz w:val="24"/>
+          <w:szCs w:val="24"/>
+        </w:rPr>
+        <w:t xml:space="preserve">, </w:t>
       </w:r>
       <w:proofErr w:type="spellStart"/>
       <w:r>
         <w:rPr>
-          <w:b/>
-        </w:rPr>
-        <w:t>Srivastava</w:t>
+          <w:rFonts w:ascii="Times New Roman" w:hAnsi="Times New Roman" w:cs="Times New Roman"/>
+          <w:sz w:val="24"/>
+          <w:szCs w:val="24"/>
+        </w:rPr>
+        <w:t>p</w:t>
+      </w:r>
+      <w:r>
+        <w:rPr>
+          <w:rFonts w:ascii="Times New Roman" w:hAnsi="Times New Roman" w:cs="Times New Roman"/>
+          <w:sz w:val="24"/>
+          <w:szCs w:val="24"/>
+        </w:rPr>
+        <w:t>oly_ro</w:t>
       </w:r>
       <w:proofErr w:type="spellEnd"/>
       <w:r>
         <w:rPr>
-          <w:b/>
-        </w:rPr>
-        <w:t xml:space="preserve"> (111424337), </w:t>
+          <w:rFonts w:ascii="Times New Roman" w:hAnsi="Times New Roman" w:cs="Times New Roman"/>
+          <w:sz w:val="24"/>
+          <w:szCs w:val="24"/>
+        </w:rPr>
+        <w:t xml:space="preserve"> and </w:t>
       </w:r>
       <w:proofErr w:type="spellStart"/>
       <w:r>
         <w:rPr>
-          <w:b/>
-        </w:rPr>
-        <w:t>Mahima</w:t>
+          <w:rFonts w:ascii="Times New Roman" w:hAnsi="Times New Roman" w:cs="Times New Roman"/>
+          <w:sz w:val="24"/>
+          <w:szCs w:val="24"/>
+        </w:rPr>
+        <w:t>poly_mo</w:t>
       </w:r>
       <w:proofErr w:type="spellEnd"/>
       <w:r>
         <w:rPr>
-          <w:b/>
+          <w:rFonts w:ascii="Times New Roman" w:hAnsi="Times New Roman" w:cs="Times New Roman"/>
+          <w:sz w:val="24"/>
+          <w:szCs w:val="24"/>
+        </w:rPr>
+        <w:t>, we performed following method to separate transcripts:</w:t>
+      </w:r>
+    </w:p>
+    <w:p>
+      <w:pPr>
+        <w:pStyle w:val="NoSpacing"/>
+        <w:jc w:val="both"/>
+        <w:rPr>
+          <w:rFonts w:ascii="Times New Roman" w:hAnsi="Times New Roman" w:cs="Times New Roman"/>
+          <w:sz w:val="24"/>
+          <w:szCs w:val="24"/>
+        </w:rPr>
+      </w:pPr>
+    </w:p>
+    <w:p>
+      <w:pPr>
+        <w:pStyle w:val="NoSpacing"/>
+        <w:jc w:val="both"/>
+        <w:rPr>
+          <w:rFonts w:ascii="Times New Roman" w:hAnsi="Times New Roman" w:cs="Times New Roman"/>
+          <w:sz w:val="24"/>
+          <w:szCs w:val="24"/>
+        </w:rPr>
+      </w:pPr>
+      <w:r>
+        <w:rPr>
+          <w:rFonts w:ascii="Times New Roman" w:hAnsi="Times New Roman" w:cs="Times New Roman"/>
+          <w:sz w:val="24"/>
+          <w:szCs w:val="24"/>
+        </w:rPr>
+        <w:t>We had</w:t>
+      </w:r>
+      <w:r>
+        <w:rPr>
+          <w:rFonts w:ascii="Times New Roman" w:hAnsi="Times New Roman" w:cs="Times New Roman"/>
+          <w:sz w:val="24"/>
+          <w:szCs w:val="24"/>
+        </w:rPr>
+        <w:t xml:space="preserve"> ‘quant_bootstrap.csv’, which is the output file of the bootstrap process. Each column of the file represents a transcript and each subsequent row represents the result of a bootstrap run. So, we calculated mean and standard deviation of each transcript from this file. Next we compared this standard deviation with its count value from the values present in ‘poly_truth.csv’</w:t>
+      </w:r>
+      <w:r>
+        <w:rPr>
+          <w:rFonts w:ascii="Times New Roman" w:hAnsi="Times New Roman" w:cs="Times New Roman"/>
+          <w:sz w:val="24"/>
+          <w:szCs w:val="24"/>
+        </w:rPr>
+        <w:t>. This gave us the deviation of the count from the mean value. Finally we segregated the transcript into two class- ‘good’ which ha</w:t>
+      </w:r>
+      <w:r>
+        <w:rPr>
+          <w:rFonts w:ascii="Times New Roman" w:hAnsi="Times New Roman" w:cs="Times New Roman"/>
+          <w:sz w:val="24"/>
+          <w:szCs w:val="24"/>
+        </w:rPr>
+        <w:t>d |</w:t>
+      </w:r>
+      <w:r>
+        <w:rPr>
+          <w:rFonts w:ascii="Times New Roman" w:hAnsi="Times New Roman" w:cs="Times New Roman"/>
+          <w:sz w:val="24"/>
+          <w:szCs w:val="24"/>
+        </w:rPr>
+        <w:t>deviation</w:t>
+      </w:r>
+      <w:r>
+        <w:rPr>
+          <w:rFonts w:ascii="Times New Roman" w:hAnsi="Times New Roman" w:cs="Times New Roman"/>
+          <w:sz w:val="24"/>
+          <w:szCs w:val="24"/>
+        </w:rPr>
+        <w:t>|</w:t>
+      </w:r>
+      <w:r>
+        <w:rPr>
+          <w:rFonts w:ascii="Times New Roman" w:hAnsi="Times New Roman" w:cs="Times New Roman"/>
+          <w:sz w:val="24"/>
+          <w:szCs w:val="24"/>
+        </w:rPr>
+        <w:t xml:space="preserve"> &lt;=</w:t>
+      </w:r>
+      <w:r>
+        <w:rPr>
+          <w:rFonts w:ascii="Times New Roman" w:hAnsi="Times New Roman" w:cs="Times New Roman"/>
+          <w:sz w:val="24"/>
+          <w:szCs w:val="24"/>
+        </w:rPr>
+        <w:t xml:space="preserve"> 2</w:t>
+      </w:r>
+      <w:r>
+        <w:rPr>
+          <w:rFonts w:ascii="Times New Roman" w:hAnsi="Times New Roman" w:cs="Times New Roman"/>
+          <w:sz w:val="24"/>
+          <w:szCs w:val="24"/>
         </w:rPr>
         <w:t xml:space="preserve"> </w:t>
       </w:r>
+      <w:r>
+        <w:rPr>
+          <w:rFonts w:ascii="Times New Roman" w:hAnsi="Times New Roman" w:cs="Times New Roman"/>
+          <w:sz w:val="24"/>
+          <w:szCs w:val="24"/>
+        </w:rPr>
+        <w:t xml:space="preserve"> and ‘faulty’ which had </w:t>
+      </w:r>
+      <w:r>
+        <w:rPr>
+          <w:rFonts w:ascii="Times New Roman" w:hAnsi="Times New Roman" w:cs="Times New Roman"/>
+          <w:sz w:val="24"/>
+          <w:szCs w:val="24"/>
+        </w:rPr>
+        <w:t>|</w:t>
+      </w:r>
+      <w:r>
+        <w:rPr>
+          <w:rFonts w:ascii="Times New Roman" w:hAnsi="Times New Roman" w:cs="Times New Roman"/>
+          <w:sz w:val="24"/>
+          <w:szCs w:val="24"/>
+        </w:rPr>
+        <w:t>de</w:t>
+      </w:r>
+      <w:r>
+        <w:rPr>
+          <w:rFonts w:ascii="Times New Roman" w:hAnsi="Times New Roman" w:cs="Times New Roman"/>
+          <w:sz w:val="24"/>
+          <w:szCs w:val="24"/>
+        </w:rPr>
+        <w:t>viation</w:t>
+      </w:r>
+      <w:r>
+        <w:rPr>
+          <w:rFonts w:ascii="Times New Roman" w:hAnsi="Times New Roman" w:cs="Times New Roman"/>
+          <w:sz w:val="24"/>
+          <w:szCs w:val="24"/>
+        </w:rPr>
+        <w:t>|</w:t>
+      </w:r>
+      <w:r>
+        <w:rPr>
+          <w:rFonts w:ascii="Times New Roman" w:hAnsi="Times New Roman" w:cs="Times New Roman"/>
+          <w:sz w:val="24"/>
+          <w:szCs w:val="24"/>
+        </w:rPr>
+        <w:t xml:space="preserve"> &gt;</w:t>
+      </w:r>
+      <w:r>
+        <w:rPr>
+          <w:rFonts w:ascii="Times New Roman" w:hAnsi="Times New Roman" w:cs="Times New Roman"/>
+          <w:sz w:val="24"/>
+          <w:szCs w:val="24"/>
+        </w:rPr>
+        <w:t xml:space="preserve"> 2.</w:t>
+      </w:r>
+    </w:p>
+    <w:p>
+      <w:pPr>
+        <w:pStyle w:val="NoSpacing"/>
+        <w:jc w:val="both"/>
+        <w:rPr>
+          <w:rFonts w:ascii="Times New Roman" w:hAnsi="Times New Roman" w:cs="Times New Roman"/>
+          <w:sz w:val="24"/>
+          <w:szCs w:val="24"/>
+        </w:rPr>
+      </w:pPr>
+    </w:p>
+    <w:p>
+      <w:pPr>
+        <w:pStyle w:val="NoSpacing"/>
+        <w:jc w:val="both"/>
+        <w:rPr>
+          <w:rFonts w:ascii="Times New Roman" w:hAnsi="Times New Roman" w:cs="Times New Roman"/>
+          <w:b/>
+          <w:sz w:val="24"/>
+          <w:szCs w:val="24"/>
+        </w:rPr>
+      </w:pPr>
+      <w:r>
+        <w:rPr>
+          <w:rFonts w:ascii="Times New Roman" w:hAnsi="Times New Roman" w:cs="Times New Roman"/>
+          <w:b/>
+          <w:sz w:val="24"/>
+          <w:szCs w:val="24"/>
+        </w:rPr>
+        <w:t>Analysis on Properties:</w:t>
+      </w:r>
+    </w:p>
+    <w:p>
+      <w:pPr>
+        <w:pStyle w:val="NoSpacing"/>
+        <w:numPr>
+          <w:ilvl w:val="0"/>
+          <w:numId w:val="11"/>
+        </w:numPr>
+        <w:jc w:val="both"/>
+        <w:rPr>
+          <w:rFonts w:ascii="Times New Roman" w:hAnsi="Times New Roman" w:cs="Times New Roman"/>
+          <w:sz w:val="24"/>
+          <w:szCs w:val="24"/>
+        </w:rPr>
+      </w:pPr>
+      <w:r>
+        <w:rPr>
+          <w:rFonts w:ascii="Times New Roman" w:hAnsi="Times New Roman" w:cs="Times New Roman"/>
+          <w:sz w:val="24"/>
+          <w:szCs w:val="24"/>
+        </w:rPr>
+        <w:t xml:space="preserve">Our first step in this direction is to perform feature reduction. We calculated correlation among the four properties which are Length, Effective Length, </w:t>
+      </w:r>
       <w:proofErr w:type="spellStart"/>
       <w:r>
         <w:rPr>
-          <w:b/>
-        </w:rPr>
-        <w:t>Parashar</w:t>
+          <w:rFonts w:ascii="Times New Roman" w:hAnsi="Times New Roman" w:cs="Times New Roman"/>
+          <w:sz w:val="24"/>
+          <w:szCs w:val="24"/>
+        </w:rPr>
+        <w:t>NumReads</w:t>
       </w:r>
       <w:proofErr w:type="spellEnd"/>
       <w:r>
         <w:rPr>
-          <w:b/>
-        </w:rPr>
-        <w:t xml:space="preserve"> (111</w:t>
-      </w:r>
-      <w:r>
-        <w:rPr>
-          <w:b/>
-        </w:rPr>
-        <w:t>654321</w:t>
-      </w:r>
-      <w:r>
-        <w:rPr>
-          <w:b/>
-        </w:rPr>
-        <w:t>)</w:t>
-      </w:r>
-    </w:p>
-    <w:p>
-      <w:pPr>
-        <w:pStyle w:val="NoSpacing"/>
-        <w:jc w:val="both"/>
-      </w:pPr>
-    </w:p>
-    <w:p>
-      <w:pPr>
-        <w:pStyle w:val="NoSpacing"/>
-        <w:rPr>
-          <w:rFonts w:ascii="Times New Roman" w:hAnsi="Times New Roman" w:cs="Times New Roman"/>
-          <w:b/>
-          <w:sz w:val="24"/>
-          <w:szCs w:val="24"/>
-        </w:rPr>
-      </w:pPr>
-      <w:r>
-        <w:rPr>
-          <w:rFonts w:ascii="Times New Roman" w:hAnsi="Times New Roman" w:cs="Times New Roman"/>
-          <w:b/>
-          <w:sz w:val="24"/>
-          <w:szCs w:val="24"/>
-        </w:rPr>
-        <w:t>Separating Transcripts:</w:t>
-      </w:r>
-    </w:p>
-    <w:p>
-      <w:pPr>
-        <w:pStyle w:val="NoSpacing"/>
-        <w:jc w:val="both"/>
-        <w:rPr>
-          <w:rFonts w:ascii="Times New Roman" w:hAnsi="Times New Roman" w:cs="Times New Roman"/>
-          <w:sz w:val="24"/>
-          <w:szCs w:val="24"/>
-        </w:rPr>
-      </w:pPr>
-      <w:r>
-        <w:rPr>
-          <w:rFonts w:ascii="Times New Roman" w:hAnsi="Times New Roman" w:cs="Times New Roman"/>
-          <w:sz w:val="24"/>
-          <w:szCs w:val="24"/>
-        </w:rPr>
-        <w:t xml:space="preserve">For </w:t>
-      </w:r>
-      <w:r>
-        <w:rPr>
-          <w:rFonts w:ascii="Times New Roman" w:hAnsi="Times New Roman" w:cs="Times New Roman"/>
-          <w:sz w:val="24"/>
-          <w:szCs w:val="24"/>
-        </w:rPr>
-        <w:t xml:space="preserve">given </w:t>
-      </w:r>
-      <w:r>
-        <w:rPr>
-          <w:rFonts w:ascii="Times New Roman" w:hAnsi="Times New Roman" w:cs="Times New Roman"/>
-          <w:sz w:val="24"/>
-          <w:szCs w:val="24"/>
-        </w:rPr>
-        <w:t>samples</w:t>
-      </w:r>
-      <w:r>
-        <w:rPr>
-          <w:rFonts w:ascii="Times New Roman" w:hAnsi="Times New Roman" w:cs="Times New Roman"/>
-          <w:sz w:val="24"/>
-          <w:szCs w:val="24"/>
-        </w:rPr>
-        <w:t xml:space="preserve">, </w:t>
+          <w:rFonts w:ascii="Times New Roman" w:hAnsi="Times New Roman" w:cs="Times New Roman"/>
+          <w:sz w:val="24"/>
+          <w:szCs w:val="24"/>
+        </w:rPr>
+        <w:t xml:space="preserve"> and TPM and found that </w:t>
       </w:r>
       <w:proofErr w:type="spellStart"/>
       <w:r>
@@ -209,15 +468,7 @@
           <w:sz w:val="24"/>
           <w:szCs w:val="24"/>
         </w:rPr>
-        <w:t>p</w:t>
-      </w:r>
-      <w:r>
-        <w:rPr>
-          <w:rFonts w:ascii="Times New Roman" w:hAnsi="Times New Roman" w:cs="Times New Roman"/>
-          <w:sz w:val="24"/>
-          <w:szCs w:val="24"/>
-        </w:rPr>
-        <w:t>oly_ro</w:t>
+        <w:t>NumReads</w:t>
       </w:r>
       <w:proofErr w:type="spellEnd"/>
       <w:r>
@@ -226,7 +477,30 @@
           <w:sz w:val="24"/>
           <w:szCs w:val="24"/>
         </w:rPr>
-        <w:t xml:space="preserve"> and </w:t>
+        <w:t xml:space="preserve"> and TPM are highly correlated and so are Effective Length and Length. Thus, now the 4 features reduces to 2 features because of the high correlation.</w:t>
+      </w:r>
+    </w:p>
+    <w:p>
+      <w:pPr>
+        <w:pStyle w:val="NoSpacing"/>
+        <w:numPr>
+          <w:ilvl w:val="0"/>
+          <w:numId w:val="11"/>
+        </w:numPr>
+        <w:jc w:val="both"/>
+        <w:rPr>
+          <w:rFonts w:ascii="Times New Roman" w:hAnsi="Times New Roman" w:cs="Times New Roman"/>
+          <w:sz w:val="24"/>
+          <w:szCs w:val="24"/>
+        </w:rPr>
+      </w:pPr>
+      <w:r>
+        <w:rPr>
+          <w:rFonts w:ascii="Times New Roman" w:hAnsi="Times New Roman" w:cs="Times New Roman"/>
+          <w:sz w:val="24"/>
+          <w:szCs w:val="24"/>
+        </w:rPr>
+        <w:t xml:space="preserve">Then regression model is used to predict which property highly contributes to a transcript being good or faulty. The features fed in this system are effective length and </w:t>
       </w:r>
       <w:proofErr w:type="spellStart"/>
       <w:r>
@@ -235,7 +509,7 @@
           <w:sz w:val="24"/>
           <w:szCs w:val="24"/>
         </w:rPr>
-        <w:t>poly_mo</w:t>
+        <w:t>tpm</w:t>
       </w:r>
       <w:proofErr w:type="spellEnd"/>
       <w:r>
@@ -244,62 +518,72 @@
           <w:sz w:val="24"/>
           <w:szCs w:val="24"/>
         </w:rPr>
-        <w:t>, we performed following method to separate transcripts:</w:t>
-      </w:r>
-    </w:p>
-    <w:p>
-      <w:pPr>
-        <w:pStyle w:val="NoSpacing"/>
-        <w:jc w:val="both"/>
-        <w:rPr>
-          <w:rFonts w:ascii="Times New Roman" w:hAnsi="Times New Roman" w:cs="Times New Roman"/>
-          <w:sz w:val="24"/>
-          <w:szCs w:val="24"/>
-        </w:rPr>
-      </w:pPr>
-    </w:p>
-    <w:p>
-      <w:pPr>
-        <w:pStyle w:val="NoSpacing"/>
-        <w:jc w:val="both"/>
-        <w:rPr>
-          <w:rFonts w:ascii="Times New Roman" w:hAnsi="Times New Roman" w:cs="Times New Roman"/>
-          <w:sz w:val="24"/>
-          <w:szCs w:val="24"/>
-        </w:rPr>
-      </w:pPr>
-      <w:r>
-        <w:rPr>
-          <w:rFonts w:ascii="Times New Roman" w:hAnsi="Times New Roman" w:cs="Times New Roman"/>
-          <w:sz w:val="24"/>
-          <w:szCs w:val="24"/>
-        </w:rPr>
-        <w:t>We had</w:t>
-      </w:r>
-      <w:r>
-        <w:rPr>
-          <w:rFonts w:ascii="Times New Roman" w:hAnsi="Times New Roman" w:cs="Times New Roman"/>
-          <w:sz w:val="24"/>
-          <w:szCs w:val="24"/>
-        </w:rPr>
-        <w:t xml:space="preserve"> ‘quant_bootstrap.csv’, which is the output file of the bootstrap process. Each column of the file represents a transcript and each subsequent row represents the result of a bootstrap run. So, we calculated mean and standard deviation of each transcript from this file. Next we compared this standard deviation with its count value from the values present in ‘poly_truth.csv’</w:t>
-      </w:r>
-      <w:r>
-        <w:rPr>
-          <w:rFonts w:ascii="Times New Roman" w:hAnsi="Times New Roman" w:cs="Times New Roman"/>
-          <w:sz w:val="24"/>
-          <w:szCs w:val="24"/>
-        </w:rPr>
-        <w:t>. This gave us the deviation of the count from the mean value. Finally we segregated the transcript into two class- ‘good’ which had deviation</w:t>
-      </w:r>
-      <w:r>
-        <w:rPr>
-          <w:rFonts w:ascii="Times New Roman" w:hAnsi="Times New Roman" w:cs="Times New Roman"/>
-          <w:sz w:val="24"/>
-          <w:szCs w:val="24"/>
-        </w:rPr>
-        <w:t xml:space="preserve"> &lt;=</w:t>
-      </w:r>
+        <w:t xml:space="preserve">. </w:t>
+      </w:r>
+    </w:p>
+    <w:p>
+      <w:pPr>
+        <w:pStyle w:val="NoSpacing"/>
+        <w:numPr>
+          <w:ilvl w:val="0"/>
+          <w:numId w:val="11"/>
+        </w:numPr>
+        <w:jc w:val="both"/>
+        <w:rPr>
+          <w:rFonts w:ascii="Times New Roman" w:hAnsi="Times New Roman" w:cs="Times New Roman"/>
+          <w:sz w:val="24"/>
+          <w:szCs w:val="24"/>
+        </w:rPr>
+      </w:pPr>
+      <w:r>
+        <w:rPr>
+          <w:rFonts w:ascii="Times New Roman" w:hAnsi="Times New Roman" w:cs="Times New Roman"/>
+          <w:sz w:val="24"/>
+          <w:szCs w:val="24"/>
+        </w:rPr>
+        <w:t xml:space="preserve">The results obtained from the regression model were that TPM contributes more to a </w:t>
+      </w:r>
+      <w:r>
+        <w:rPr>
+          <w:rFonts w:ascii="Times New Roman" w:hAnsi="Times New Roman" w:cs="Times New Roman"/>
+          <w:sz w:val="24"/>
+          <w:szCs w:val="24"/>
+        </w:rPr>
+        <w:t>transcript being good or faulty.</w:t>
+      </w:r>
+    </w:p>
+    <w:p>
+      <w:pPr>
+        <w:pStyle w:val="NoSpacing"/>
+        <w:numPr>
+          <w:ilvl w:val="0"/>
+          <w:numId w:val="11"/>
+        </w:numPr>
+        <w:jc w:val="both"/>
+        <w:rPr>
+          <w:rFonts w:ascii="Times New Roman" w:hAnsi="Times New Roman" w:cs="Times New Roman"/>
+          <w:sz w:val="24"/>
+          <w:szCs w:val="24"/>
+        </w:rPr>
+      </w:pPr>
+      <w:r>
+        <w:rPr>
+          <w:rFonts w:ascii="Times New Roman" w:hAnsi="Times New Roman" w:cs="Times New Roman"/>
+          <w:sz w:val="24"/>
+          <w:szCs w:val="24"/>
+        </w:rPr>
+        <w:t xml:space="preserve">To compare good and faulty transcripts, we plotted scatter graph between their </w:t>
+      </w:r>
+      <w:proofErr w:type="spellStart"/>
+      <w:r>
+        <w:rPr>
+          <w:rFonts w:ascii="Times New Roman" w:hAnsi="Times New Roman" w:cs="Times New Roman"/>
+          <w:sz w:val="24"/>
+          <w:szCs w:val="24"/>
+        </w:rPr>
+        <w:t>tpm</w:t>
+      </w:r>
+      <w:proofErr w:type="spellEnd"/>
       <w:r>
         <w:rPr>
           <w:rFonts w:ascii="Times New Roman" w:hAnsi="Times New Roman" w:cs="Times New Roman"/>
@@ -308,287 +592,169 @@
         </w:rPr>
         <w:t xml:space="preserve"> </w:t>
       </w:r>
-      <w:proofErr w:type="gramStart"/>
-      <w:r>
-        <w:rPr>
-          <w:rFonts w:ascii="Times New Roman" w:hAnsi="Times New Roman" w:cs="Times New Roman"/>
-          <w:sz w:val="24"/>
-          <w:szCs w:val="24"/>
-        </w:rPr>
-        <w:t>2</w:t>
-      </w:r>
-      <w:r>
-        <w:rPr>
-          <w:rFonts w:ascii="Times New Roman" w:hAnsi="Times New Roman" w:cs="Times New Roman"/>
-          <w:sz w:val="24"/>
-          <w:szCs w:val="24"/>
-        </w:rPr>
-        <w:t xml:space="preserve"> </w:t>
-      </w:r>
-      <w:r>
-        <w:rPr>
-          <w:rFonts w:ascii="Times New Roman" w:hAnsi="Times New Roman" w:cs="Times New Roman"/>
-          <w:sz w:val="24"/>
-          <w:szCs w:val="24"/>
-        </w:rPr>
-        <w:t xml:space="preserve"> and</w:t>
-      </w:r>
-      <w:proofErr w:type="gramEnd"/>
-      <w:r>
-        <w:rPr>
-          <w:rFonts w:ascii="Times New Roman" w:hAnsi="Times New Roman" w:cs="Times New Roman"/>
-          <w:sz w:val="24"/>
-          <w:szCs w:val="24"/>
-        </w:rPr>
-        <w:t xml:space="preserve"> ‘faulty’ which had de</w:t>
-      </w:r>
-      <w:r>
-        <w:rPr>
-          <w:rFonts w:ascii="Times New Roman" w:hAnsi="Times New Roman" w:cs="Times New Roman"/>
-          <w:sz w:val="24"/>
-          <w:szCs w:val="24"/>
-        </w:rPr>
-        <w:t>viation &gt;</w:t>
-      </w:r>
-      <w:r>
-        <w:rPr>
-          <w:rFonts w:ascii="Times New Roman" w:hAnsi="Times New Roman" w:cs="Times New Roman"/>
-          <w:sz w:val="24"/>
-          <w:szCs w:val="24"/>
-        </w:rPr>
-        <w:t xml:space="preserve"> 2.</w:t>
-      </w:r>
-    </w:p>
-    <w:p>
-      <w:pPr>
-        <w:pStyle w:val="NoSpacing"/>
-        <w:jc w:val="both"/>
-        <w:rPr>
-          <w:rFonts w:ascii="Times New Roman" w:hAnsi="Times New Roman" w:cs="Times New Roman"/>
-          <w:sz w:val="24"/>
-          <w:szCs w:val="24"/>
-        </w:rPr>
-      </w:pPr>
-    </w:p>
-    <w:p>
-      <w:pPr>
-        <w:pStyle w:val="NoSpacing"/>
-        <w:jc w:val="both"/>
-        <w:rPr>
-          <w:rFonts w:ascii="Times New Roman" w:hAnsi="Times New Roman" w:cs="Times New Roman"/>
-          <w:b/>
-          <w:sz w:val="24"/>
-          <w:szCs w:val="24"/>
-        </w:rPr>
-      </w:pPr>
-      <w:r>
-        <w:rPr>
-          <w:rFonts w:ascii="Times New Roman" w:hAnsi="Times New Roman" w:cs="Times New Roman"/>
-          <w:b/>
-          <w:sz w:val="24"/>
-          <w:szCs w:val="24"/>
-        </w:rPr>
-        <w:t>Analysis on Properties:</w:t>
-      </w:r>
-    </w:p>
-    <w:p>
-      <w:pPr>
-        <w:pStyle w:val="NoSpacing"/>
-        <w:jc w:val="both"/>
-        <w:rPr>
-          <w:rFonts w:ascii="Times New Roman" w:hAnsi="Times New Roman" w:cs="Times New Roman"/>
-          <w:sz w:val="24"/>
-          <w:szCs w:val="24"/>
-        </w:rPr>
-      </w:pPr>
-      <w:r>
-        <w:rPr>
-          <w:rFonts w:ascii="Times New Roman" w:hAnsi="Times New Roman" w:cs="Times New Roman"/>
-          <w:sz w:val="24"/>
-          <w:szCs w:val="24"/>
-        </w:rPr>
-        <w:t xml:space="preserve">Our first step in this direction is to perform feature reduction. We calculated correlation among the four properties which are Length, Effective Length, </w:t>
-      </w:r>
+      <w:r>
+        <w:rPr>
+          <w:rFonts w:ascii="Times New Roman" w:hAnsi="Times New Roman" w:cs="Times New Roman"/>
+          <w:sz w:val="24"/>
+          <w:szCs w:val="24"/>
+        </w:rPr>
+        <w:t xml:space="preserve"> and deviation. Next, we tried to look for any anomalous pattern among faulty transcripts. </w:t>
+      </w:r>
+    </w:p>
+    <w:p>
+      <w:pPr>
+        <w:pStyle w:val="NoSpacing"/>
+        <w:numPr>
+          <w:ilvl w:val="0"/>
+          <w:numId w:val="11"/>
+        </w:numPr>
+        <w:jc w:val="both"/>
+        <w:rPr>
+          <w:rFonts w:ascii="Times New Roman" w:hAnsi="Times New Roman" w:cs="Times New Roman"/>
+          <w:sz w:val="24"/>
+          <w:szCs w:val="24"/>
+        </w:rPr>
+      </w:pPr>
+      <w:r>
+        <w:rPr>
+          <w:rFonts w:ascii="Times New Roman" w:hAnsi="Times New Roman" w:cs="Times New Roman"/>
+          <w:sz w:val="24"/>
+          <w:szCs w:val="24"/>
+        </w:rPr>
+        <w:t>Similarly, we repeated the step 4 for effective length.</w:t>
+      </w:r>
+    </w:p>
+    <w:p>
+      <w:pPr>
+        <w:pStyle w:val="NoSpacing"/>
+        <w:jc w:val="both"/>
+        <w:rPr>
+          <w:rFonts w:ascii="Times New Roman" w:hAnsi="Times New Roman" w:cs="Times New Roman"/>
+          <w:sz w:val="24"/>
+          <w:szCs w:val="24"/>
+        </w:rPr>
+      </w:pPr>
+    </w:p>
+    <w:p>
+      <w:pPr>
+        <w:pStyle w:val="NoSpacing"/>
+        <w:jc w:val="both"/>
+        <w:rPr>
+          <w:rFonts w:ascii="Times New Roman" w:hAnsi="Times New Roman" w:cs="Times New Roman"/>
+          <w:sz w:val="24"/>
+          <w:szCs w:val="24"/>
+        </w:rPr>
+      </w:pPr>
+    </w:p>
+    <w:p>
+      <w:pPr>
+        <w:pStyle w:val="NoSpacing"/>
+        <w:jc w:val="both"/>
+        <w:rPr>
+          <w:rFonts w:ascii="Times New Roman" w:hAnsi="Times New Roman" w:cs="Times New Roman"/>
+          <w:b/>
+          <w:sz w:val="24"/>
+          <w:szCs w:val="24"/>
+          <w:u w:val="single"/>
+        </w:rPr>
+      </w:pPr>
+      <w:r>
+        <w:rPr>
+          <w:rFonts w:ascii="Times New Roman" w:hAnsi="Times New Roman" w:cs="Times New Roman"/>
+          <w:b/>
+          <w:sz w:val="24"/>
+          <w:szCs w:val="24"/>
+          <w:u w:val="single"/>
+        </w:rPr>
+        <w:t>RESULTS</w:t>
+      </w:r>
+    </w:p>
+    <w:p>
+      <w:pPr>
+        <w:pStyle w:val="NoSpacing"/>
+        <w:jc w:val="both"/>
+        <w:rPr>
+          <w:rFonts w:ascii="Times New Roman" w:hAnsi="Times New Roman" w:cs="Times New Roman"/>
+          <w:b/>
+          <w:sz w:val="24"/>
+          <w:szCs w:val="24"/>
+          <w:u w:val="single"/>
+        </w:rPr>
+      </w:pPr>
+    </w:p>
+    <w:p>
+      <w:pPr>
+        <w:pStyle w:val="NoSpacing"/>
+        <w:jc w:val="both"/>
+        <w:rPr>
+          <w:rFonts w:ascii="Times New Roman" w:hAnsi="Times New Roman" w:cs="Times New Roman"/>
+          <w:sz w:val="24"/>
+          <w:szCs w:val="24"/>
+        </w:rPr>
+      </w:pPr>
+      <w:r>
+        <w:rPr>
+          <w:rFonts w:ascii="Times New Roman" w:hAnsi="Times New Roman" w:cs="Times New Roman"/>
+          <w:sz w:val="24"/>
+          <w:szCs w:val="24"/>
+        </w:rPr>
+        <w:t>Upon analysing, we came to the following conclusions:</w:t>
+      </w:r>
+    </w:p>
+    <w:p>
+      <w:pPr>
+        <w:pStyle w:val="NoSpacing"/>
+        <w:jc w:val="both"/>
+        <w:rPr>
+          <w:rFonts w:ascii="Times New Roman" w:hAnsi="Times New Roman" w:cs="Times New Roman"/>
+          <w:sz w:val="24"/>
+          <w:szCs w:val="24"/>
+        </w:rPr>
+      </w:pPr>
+    </w:p>
+    <w:p>
+      <w:pPr>
+        <w:pStyle w:val="NoSpacing"/>
+        <w:jc w:val="both"/>
+        <w:rPr>
+          <w:rFonts w:ascii="Times New Roman" w:hAnsi="Times New Roman" w:cs="Times New Roman"/>
+          <w:b/>
+          <w:sz w:val="24"/>
+          <w:szCs w:val="24"/>
+        </w:rPr>
+      </w:pPr>
       <w:proofErr w:type="spellStart"/>
       <w:r>
         <w:rPr>
           <w:rFonts w:ascii="Times New Roman" w:hAnsi="Times New Roman" w:cs="Times New Roman"/>
-          <w:sz w:val="24"/>
-          <w:szCs w:val="24"/>
-        </w:rPr>
-        <w:t>NumReads</w:t>
+          <w:b/>
+          <w:sz w:val="24"/>
+          <w:szCs w:val="24"/>
+        </w:rPr>
+        <w:t>Poly_mo</w:t>
       </w:r>
       <w:proofErr w:type="spellEnd"/>
       <w:r>
         <w:rPr>
           <w:rFonts w:ascii="Times New Roman" w:hAnsi="Times New Roman" w:cs="Times New Roman"/>
-          <w:sz w:val="24"/>
-          <w:szCs w:val="24"/>
-        </w:rPr>
-        <w:t xml:space="preserve"> and TPM. Length and Effective Length have highest correlation of 1, so we will go forward with </w:t>
-      </w:r>
-      <w:proofErr w:type="spellStart"/>
-      <w:r>
-        <w:rPr>
-          <w:rFonts w:ascii="Times New Roman" w:hAnsi="Times New Roman" w:cs="Times New Roman"/>
-          <w:sz w:val="24"/>
-          <w:szCs w:val="24"/>
-        </w:rPr>
-        <w:t>EffectiveLength</w:t>
-      </w:r>
-      <w:proofErr w:type="spellEnd"/>
-      <w:r>
-        <w:rPr>
-          <w:rFonts w:ascii="Times New Roman" w:hAnsi="Times New Roman" w:cs="Times New Roman"/>
-          <w:sz w:val="24"/>
-          <w:szCs w:val="24"/>
-        </w:rPr>
-        <w:t xml:space="preserve"> for our computation. Similarly, TPM and </w:t>
-      </w:r>
-      <w:proofErr w:type="spellStart"/>
-      <w:r>
-        <w:rPr>
-          <w:rFonts w:ascii="Times New Roman" w:hAnsi="Times New Roman" w:cs="Times New Roman"/>
-          <w:sz w:val="24"/>
-          <w:szCs w:val="24"/>
-        </w:rPr>
-        <w:t>NumReads</w:t>
-      </w:r>
-      <w:proofErr w:type="spellEnd"/>
-      <w:r>
-        <w:rPr>
-          <w:rFonts w:ascii="Times New Roman" w:hAnsi="Times New Roman" w:cs="Times New Roman"/>
-          <w:sz w:val="24"/>
-          <w:szCs w:val="24"/>
-        </w:rPr>
-        <w:t xml:space="preserve"> have a correlation of </w:t>
-      </w:r>
-      <w:proofErr w:type="gramStart"/>
-      <w:r>
-        <w:rPr>
-          <w:rFonts w:ascii="Times New Roman" w:hAnsi="Times New Roman" w:cs="Times New Roman"/>
-          <w:sz w:val="24"/>
-          <w:szCs w:val="24"/>
-        </w:rPr>
-        <w:t>0.8,</w:t>
-      </w:r>
-      <w:proofErr w:type="gramEnd"/>
-      <w:r>
-        <w:rPr>
-          <w:rFonts w:ascii="Times New Roman" w:hAnsi="Times New Roman" w:cs="Times New Roman"/>
-          <w:sz w:val="24"/>
-          <w:szCs w:val="24"/>
-        </w:rPr>
-        <w:t xml:space="preserve"> hence we </w:t>
-      </w:r>
-      <w:r>
-        <w:rPr>
-          <w:rFonts w:ascii="Times New Roman" w:hAnsi="Times New Roman" w:cs="Times New Roman"/>
-          <w:sz w:val="24"/>
-          <w:szCs w:val="24"/>
-        </w:rPr>
-        <w:t xml:space="preserve">will consider TPM for our analysis and apply the same behaviour for </w:t>
-      </w:r>
-      <w:proofErr w:type="spellStart"/>
-      <w:r>
-        <w:rPr>
-          <w:rFonts w:ascii="Times New Roman" w:hAnsi="Times New Roman" w:cs="Times New Roman"/>
-          <w:sz w:val="24"/>
-          <w:szCs w:val="24"/>
-        </w:rPr>
-        <w:t>NumReads</w:t>
-      </w:r>
-      <w:proofErr w:type="spellEnd"/>
-      <w:r>
-        <w:rPr>
-          <w:rFonts w:ascii="Times New Roman" w:hAnsi="Times New Roman" w:cs="Times New Roman"/>
-          <w:sz w:val="24"/>
-          <w:szCs w:val="24"/>
-        </w:rPr>
-        <w:t>.</w:t>
-      </w:r>
-    </w:p>
-    <w:p>
-      <w:pPr>
-        <w:pStyle w:val="NoSpacing"/>
-        <w:jc w:val="both"/>
-        <w:rPr>
-          <w:rFonts w:ascii="Times New Roman" w:hAnsi="Times New Roman" w:cs="Times New Roman"/>
-          <w:b/>
-          <w:sz w:val="24"/>
-          <w:szCs w:val="24"/>
-        </w:rPr>
-      </w:pPr>
-    </w:p>
-    <w:p>
-      <w:pPr>
-        <w:pStyle w:val="NoSpacing"/>
-        <w:jc w:val="both"/>
-        <w:rPr>
-          <w:rFonts w:ascii="Times New Roman" w:hAnsi="Times New Roman" w:cs="Times New Roman"/>
-          <w:sz w:val="24"/>
-          <w:szCs w:val="24"/>
-        </w:rPr>
-      </w:pPr>
-      <w:r>
-        <w:rPr>
-          <w:rFonts w:ascii="Times New Roman" w:hAnsi="Times New Roman" w:cs="Times New Roman"/>
-          <w:sz w:val="24"/>
-          <w:szCs w:val="24"/>
-        </w:rPr>
-        <w:t xml:space="preserve">To compare good and faulty transcripts, we plotted scatter graph between their properties and deviation. Next, we tried to look for any </w:t>
-      </w:r>
-      <w:r>
-        <w:rPr>
-          <w:rFonts w:ascii="Times New Roman" w:hAnsi="Times New Roman" w:cs="Times New Roman"/>
-          <w:sz w:val="24"/>
-          <w:szCs w:val="24"/>
-        </w:rPr>
-        <w:t>anomalous pattern among faulty transcripts. Upon analysing, we came to the following conclusions:</w:t>
-      </w:r>
-    </w:p>
-    <w:p>
-      <w:pPr>
-        <w:pStyle w:val="NoSpacing"/>
-        <w:jc w:val="both"/>
-        <w:rPr>
-          <w:rFonts w:ascii="Times New Roman" w:hAnsi="Times New Roman" w:cs="Times New Roman"/>
-          <w:sz w:val="24"/>
-          <w:szCs w:val="24"/>
-        </w:rPr>
-      </w:pPr>
-    </w:p>
-    <w:p>
-      <w:pPr>
-        <w:pStyle w:val="NoSpacing"/>
-        <w:jc w:val="both"/>
-        <w:rPr>
-          <w:rFonts w:ascii="Times New Roman" w:hAnsi="Times New Roman" w:cs="Times New Roman"/>
-          <w:b/>
-          <w:sz w:val="24"/>
-          <w:szCs w:val="24"/>
-        </w:rPr>
-      </w:pPr>
-      <w:proofErr w:type="spellStart"/>
-      <w:r>
-        <w:rPr>
-          <w:rFonts w:ascii="Times New Roman" w:hAnsi="Times New Roman" w:cs="Times New Roman"/>
-          <w:b/>
-          <w:sz w:val="24"/>
-          <w:szCs w:val="24"/>
-        </w:rPr>
-        <w:t>Poly_mo</w:t>
-      </w:r>
-      <w:proofErr w:type="spellEnd"/>
-      <w:r>
-        <w:rPr>
-          <w:rFonts w:ascii="Times New Roman" w:hAnsi="Times New Roman" w:cs="Times New Roman"/>
           <w:b/>
           <w:sz w:val="24"/>
           <w:szCs w:val="24"/>
         </w:rPr>
         <w:t>:</w:t>
       </w:r>
+    </w:p>
+    <w:p>
+      <w:pPr>
+        <w:pStyle w:val="NoSpacing"/>
+        <w:jc w:val="both"/>
+        <w:rPr>
+          <w:rFonts w:ascii="Times New Roman" w:hAnsi="Times New Roman" w:cs="Times New Roman"/>
+          <w:b/>
+          <w:sz w:val="24"/>
+          <w:szCs w:val="24"/>
+        </w:rPr>
+      </w:pPr>
     </w:p>
     <w:p>
       <w:pPr>
@@ -871,8 +1037,6 @@
         </w:rPr>
         <w:t>less than 5000.</w:t>
       </w:r>
-      <w:bookmarkStart w:id="0" w:name="_GoBack"/>
-      <w:bookmarkEnd w:id="0"/>
     </w:p>
     <w:p>
       <w:pPr>
@@ -966,11 +1130,48 @@
         <w:jc w:val="both"/>
         <w:rPr>
           <w:rFonts w:ascii="Times New Roman" w:hAnsi="Times New Roman" w:cs="Times New Roman"/>
-          <w:b/>
-          <w:sz w:val="24"/>
-          <w:szCs w:val="24"/>
-        </w:rPr>
-      </w:pPr>
+          <w:sz w:val="24"/>
+          <w:szCs w:val="24"/>
+        </w:rPr>
+      </w:pPr>
+    </w:p>
+    <w:p>
+      <w:pPr>
+        <w:pStyle w:val="NoSpacing"/>
+        <w:jc w:val="both"/>
+        <w:rPr>
+          <w:rFonts w:ascii="Times New Roman" w:hAnsi="Times New Roman" w:cs="Times New Roman"/>
+          <w:b/>
+          <w:sz w:val="24"/>
+          <w:szCs w:val="24"/>
+        </w:rPr>
+      </w:pPr>
+    </w:p>
+    <w:p>
+      <w:pPr>
+        <w:pStyle w:val="NoSpacing"/>
+        <w:jc w:val="both"/>
+        <w:rPr>
+          <w:rFonts w:ascii="Times New Roman" w:hAnsi="Times New Roman" w:cs="Times New Roman"/>
+          <w:b/>
+          <w:sz w:val="24"/>
+          <w:szCs w:val="24"/>
+        </w:rPr>
+      </w:pPr>
+    </w:p>
+    <w:p>
+      <w:pPr>
+        <w:pStyle w:val="NoSpacing"/>
+        <w:jc w:val="both"/>
+        <w:rPr>
+          <w:rFonts w:ascii="Times New Roman" w:hAnsi="Times New Roman" w:cs="Times New Roman"/>
+          <w:b/>
+          <w:sz w:val="24"/>
+          <w:szCs w:val="24"/>
+        </w:rPr>
+      </w:pPr>
+      <w:bookmarkStart w:id="0" w:name="_GoBack"/>
+      <w:bookmarkEnd w:id="0"/>
       <w:proofErr w:type="spellStart"/>
       <w:r>
         <w:rPr>
@@ -991,6 +1192,18 @@
         </w:rPr>
         <w:t>:</w:t>
       </w:r>
+    </w:p>
+    <w:p>
+      <w:pPr>
+        <w:pStyle w:val="NoSpacing"/>
+        <w:jc w:val="both"/>
+        <w:rPr>
+          <w:rFonts w:ascii="Times New Roman" w:hAnsi="Times New Roman" w:cs="Times New Roman"/>
+          <w:b/>
+          <w:sz w:val="24"/>
+          <w:szCs w:val="24"/>
+        </w:rPr>
+      </w:pPr>
     </w:p>
     <w:p>
       <w:pPr>
@@ -1425,7 +1638,7 @@
 </file>
 
 <file path=word/numbering.xml><?xml version="1.0" encoding="utf-8"?>
-<w:numbering xmlns:wpc="http://schemas.microsoft.com/office/word/2010/wordprocessingCanvas" xmlns:mc="http://schemas.openxmlformats.org/markup-compatibility/2006" xmlns:o="urn:schemas-microsoft-com:office:office" xmlns:r="http://schemas.openxmlformats.org/officeDocument/2006/relationships" xmlns:m="http://schemas.openxmlformats.org/officeDocument/2006/math" xmlns:v="urn:schemas-microsoft-com:vml" xmlns:wp14="http://schemas.microsoft.com/office/word/2010/wordprocessingDrawing" xmlns:wp="http://schemas.openxmlformats.org/drawingml/2006/wordprocessingDrawing" xmlns:w10="urn:schemas-microsoft-com:office:word" xmlns:w="http://schemas.openxmlformats.org/wordprocessingml/2006/main" xmlns:w14="http://schemas.microsoft.com/office/word/2010/wordml" xmlns:wpg="http://schemas.microsoft.com/office/word/2010/wordprocessingGroup" xmlns:wpi="http://schemas.microsoft.com/office/word/2010/wordprocessingInk" xmlns:wne="http://schemas.microsoft.com/office/word/2006/wordml" xmlns:wps="http://schemas.microsoft.com/office/word/2010/wordprocessingShape" mc:Ignorable="w14 wp14">
+<w:numbering xmlns:wpc="http://schemas.microsoft.com/office/word/2010/wordprocessingCanvas" xmlns:mo="http://schemas.microsoft.com/office/mac/office/2008/main" xmlns:mc="http://schemas.openxmlformats.org/markup-compatibility/2006" xmlns:mv="urn:schemas-microsoft-com:mac:vml" xmlns:o="urn:schemas-microsoft-com:office:office" xmlns:r="http://schemas.openxmlformats.org/officeDocument/2006/relationships" xmlns:m="http://schemas.openxmlformats.org/officeDocument/2006/math" xmlns:v="urn:schemas-microsoft-com:vml" xmlns:wp14="http://schemas.microsoft.com/office/word/2010/wordprocessingDrawing" xmlns:wp="http://schemas.openxmlformats.org/drawingml/2006/wordprocessingDrawing" xmlns:w10="urn:schemas-microsoft-com:office:word" xmlns:w="http://schemas.openxmlformats.org/wordprocessingml/2006/main" xmlns:w14="http://schemas.microsoft.com/office/word/2010/wordml" xmlns:w15="http://schemas.microsoft.com/office/word/2012/wordml" xmlns:wpg="http://schemas.microsoft.com/office/word/2010/wordprocessingGroup" xmlns:wpi="http://schemas.microsoft.com/office/word/2010/wordprocessingInk" xmlns:wne="http://schemas.microsoft.com/office/word/2006/wordml" xmlns:wps="http://schemas.microsoft.com/office/word/2010/wordprocessingShape" mc:Ignorable="w14 w15 wp14">
   <w:abstractNum w:abstractNumId="0">
     <w:nsid w:val="040141F0"/>
     <w:multiLevelType w:val="hybridMultilevel"/>
@@ -2044,6 +2257,92 @@
     </w:lvl>
   </w:abstractNum>
   <w:abstractNum w:abstractNumId="7">
+    <w:nsid w:val="55056CEC"/>
+    <w:multiLevelType w:val="hybridMultilevel"/>
+    <w:tmpl w:val="EB0E366A"/>
+    <w:lvl w:ilvl="0" w:tplc="0409000F">
+      <w:start w:val="1"/>
+      <w:numFmt w:val="decimal"/>
+      <w:lvlText w:val="%1."/>
+      <w:lvlJc w:val="left"/>
+      <w:pPr>
+        <w:ind w:left="720" w:hanging="360"/>
+      </w:pPr>
+    </w:lvl>
+    <w:lvl w:ilvl="1" w:tplc="04090019" w:tentative="1">
+      <w:start w:val="1"/>
+      <w:numFmt w:val="lowerLetter"/>
+      <w:lvlText w:val="%2."/>
+      <w:lvlJc w:val="left"/>
+      <w:pPr>
+        <w:ind w:left="1440" w:hanging="360"/>
+      </w:pPr>
+    </w:lvl>
+    <w:lvl w:ilvl="2" w:tplc="0409001B" w:tentative="1">
+      <w:start w:val="1"/>
+      <w:numFmt w:val="lowerRoman"/>
+      <w:lvlText w:val="%3."/>
+      <w:lvlJc w:val="right"/>
+      <w:pPr>
+        <w:ind w:left="2160" w:hanging="180"/>
+      </w:pPr>
+    </w:lvl>
+    <w:lvl w:ilvl="3" w:tplc="0409000F" w:tentative="1">
+      <w:start w:val="1"/>
+      <w:numFmt w:val="decimal"/>
+      <w:lvlText w:val="%4."/>
+      <w:lvlJc w:val="left"/>
+      <w:pPr>
+        <w:ind w:left="2880" w:hanging="360"/>
+      </w:pPr>
+    </w:lvl>
+    <w:lvl w:ilvl="4" w:tplc="04090019" w:tentative="1">
+      <w:start w:val="1"/>
+      <w:numFmt w:val="lowerLetter"/>
+      <w:lvlText w:val="%5."/>
+      <w:lvlJc w:val="left"/>
+      <w:pPr>
+        <w:ind w:left="3600" w:hanging="360"/>
+      </w:pPr>
+    </w:lvl>
+    <w:lvl w:ilvl="5" w:tplc="0409001B" w:tentative="1">
+      <w:start w:val="1"/>
+      <w:numFmt w:val="lowerRoman"/>
+      <w:lvlText w:val="%6."/>
+      <w:lvlJc w:val="right"/>
+      <w:pPr>
+        <w:ind w:left="4320" w:hanging="180"/>
+      </w:pPr>
+    </w:lvl>
+    <w:lvl w:ilvl="6" w:tplc="0409000F" w:tentative="1">
+      <w:start w:val="1"/>
+      <w:numFmt w:val="decimal"/>
+      <w:lvlText w:val="%7."/>
+      <w:lvlJc w:val="left"/>
+      <w:pPr>
+        <w:ind w:left="5040" w:hanging="360"/>
+      </w:pPr>
+    </w:lvl>
+    <w:lvl w:ilvl="7" w:tplc="04090019" w:tentative="1">
+      <w:start w:val="1"/>
+      <w:numFmt w:val="lowerLetter"/>
+      <w:lvlText w:val="%8."/>
+      <w:lvlJc w:val="left"/>
+      <w:pPr>
+        <w:ind w:left="5760" w:hanging="360"/>
+      </w:pPr>
+    </w:lvl>
+    <w:lvl w:ilvl="8" w:tplc="0409001B" w:tentative="1">
+      <w:start w:val="1"/>
+      <w:numFmt w:val="lowerRoman"/>
+      <w:lvlText w:val="%9."/>
+      <w:lvlJc w:val="right"/>
+      <w:pPr>
+        <w:ind w:left="6480" w:hanging="180"/>
+      </w:pPr>
+    </w:lvl>
+  </w:abstractNum>
+  <w:abstractNum w:abstractNumId="8">
     <w:nsid w:val="649B591D"/>
     <w:multiLevelType w:val="hybridMultilevel"/>
     <w:tmpl w:val="FAC895EA"/>
@@ -2156,7 +2455,7 @@
       </w:rPr>
     </w:lvl>
   </w:abstractNum>
-  <w:abstractNum w:abstractNumId="8">
+  <w:abstractNum w:abstractNumId="9">
     <w:nsid w:val="7B786F3E"/>
     <w:multiLevelType w:val="hybridMultilevel"/>
     <w:tmpl w:val="6840F3D6"/>
@@ -2245,7 +2544,7 @@
       </w:pPr>
     </w:lvl>
   </w:abstractNum>
-  <w:abstractNum w:abstractNumId="9">
+  <w:abstractNum w:abstractNumId="10">
     <w:nsid w:val="7DB02035"/>
     <w:multiLevelType w:val="hybridMultilevel"/>
     <w:tmpl w:val="ABD8FA50"/>
@@ -2332,13 +2631,13 @@
     </w:lvl>
   </w:abstractNum>
   <w:num w:numId="1">
-    <w:abstractNumId w:val="7"/>
+    <w:abstractNumId w:val="8"/>
   </w:num>
   <w:num w:numId="2">
     <w:abstractNumId w:val="2"/>
   </w:num>
   <w:num w:numId="3">
-    <w:abstractNumId w:val="9"/>
+    <w:abstractNumId w:val="10"/>
   </w:num>
   <w:num w:numId="4">
     <w:abstractNumId w:val="3"/>
@@ -2347,7 +2646,7 @@
     <w:abstractNumId w:val="5"/>
   </w:num>
   <w:num w:numId="6">
-    <w:abstractNumId w:val="8"/>
+    <w:abstractNumId w:val="9"/>
   </w:num>
   <w:num w:numId="7">
     <w:abstractNumId w:val="1"/>
@@ -2361,11 +2660,14 @@
   <w:num w:numId="10">
     <w:abstractNumId w:val="4"/>
   </w:num>
+  <w:num w:numId="11">
+    <w:abstractNumId w:val="7"/>
+  </w:num>
 </w:numbering>
 </file>
 
 <file path=word/styles.xml><?xml version="1.0" encoding="utf-8"?>
-<w:styles xmlns:mc="http://schemas.openxmlformats.org/markup-compatibility/2006" xmlns:r="http://schemas.openxmlformats.org/officeDocument/2006/relationships" xmlns:w="http://schemas.openxmlformats.org/wordprocessingml/2006/main" xmlns:w14="http://schemas.microsoft.com/office/word/2010/wordml" mc:Ignorable="w14">
+<w:styles xmlns:mc="http://schemas.openxmlformats.org/markup-compatibility/2006" xmlns:r="http://schemas.openxmlformats.org/officeDocument/2006/relationships" xmlns:w="http://schemas.openxmlformats.org/wordprocessingml/2006/main" xmlns:w14="http://schemas.microsoft.com/office/word/2010/wordml" xmlns:w15="http://schemas.microsoft.com/office/word/2012/wordml" mc:Ignorable="w14 w15">
   <w:docDefaults>
     <w:rPrDefault>
       <w:rPr>
@@ -2381,343 +2683,389 @@
       </w:pPr>
     </w:pPrDefault>
   </w:docDefaults>
-  <w:latentStyles w:defLockedState="0" w:defUIPriority="99" w:defSemiHidden="1" w:defUnhideWhenUsed="1" w:defQFormat="0" w:count="267">
-    <w:lsdException w:name="Normal" w:semiHidden="0" w:uiPriority="0" w:unhideWhenUsed="0" w:qFormat="1"/>
-    <w:lsdException w:name="heading 1" w:semiHidden="0" w:uiPriority="9" w:unhideWhenUsed="0" w:qFormat="1"/>
-    <w:lsdException w:name="heading 2" w:uiPriority="9" w:qFormat="1"/>
-    <w:lsdException w:name="heading 3" w:uiPriority="9" w:qFormat="1"/>
-    <w:lsdException w:name="heading 4" w:uiPriority="9" w:qFormat="1"/>
-    <w:lsdException w:name="heading 5" w:uiPriority="9" w:qFormat="1"/>
-    <w:lsdException w:name="heading 6" w:uiPriority="9" w:qFormat="1"/>
-    <w:lsdException w:name="heading 7" w:uiPriority="9" w:qFormat="1"/>
-    <w:lsdException w:name="heading 8" w:uiPriority="9" w:qFormat="1"/>
-    <w:lsdException w:name="heading 9" w:uiPriority="9" w:qFormat="1"/>
-    <w:lsdException w:name="toc 1" w:uiPriority="39"/>
-    <w:lsdException w:name="toc 2" w:uiPriority="39"/>
-    <w:lsdException w:name="toc 3" w:uiPriority="39"/>
-    <w:lsdException w:name="toc 4" w:uiPriority="39"/>
-    <w:lsdException w:name="toc 5" w:uiPriority="39"/>
-    <w:lsdException w:name="toc 6" w:uiPriority="39"/>
-    <w:lsdException w:name="toc 7" w:uiPriority="39"/>
-    <w:lsdException w:name="toc 8" w:uiPriority="39"/>
-    <w:lsdException w:name="toc 9" w:uiPriority="39"/>
-    <w:lsdException w:name="caption" w:uiPriority="35" w:qFormat="1"/>
-    <w:lsdException w:name="Title" w:semiHidden="0" w:uiPriority="10" w:unhideWhenUsed="0" w:qFormat="1"/>
-    <w:lsdException w:name="Default Paragraph Font" w:uiPriority="1"/>
-    <w:lsdException w:name="Subtitle" w:semiHidden="0" w:uiPriority="11" w:unhideWhenUsed="0" w:qFormat="1"/>
-    <w:lsdException w:name="Strong" w:semiHidden="0" w:uiPriority="22" w:unhideWhenUsed="0" w:qFormat="1"/>
-    <w:lsdException w:name="Emphasis" w:semiHidden="0" w:uiPriority="20" w:unhideWhenUsed="0" w:qFormat="1"/>
-    <w:lsdException w:name="Table Grid" w:semiHidden="0" w:uiPriority="59" w:unhideWhenUsed="0"/>
-    <w:lsdException w:name="Placeholder Text" w:unhideWhenUsed="0"/>
-    <w:lsdException w:name="No Spacing" w:semiHidden="0" w:uiPriority="1" w:unhideWhenUsed="0" w:qFormat="1"/>
-    <w:lsdException w:name="Light Shading" w:semiHidden="0" w:uiPriority="60" w:unhideWhenUsed="0"/>
-    <w:lsdException w:name="Light List" w:semiHidden="0" w:uiPriority="61" w:unhideWhenUsed="0"/>
-    <w:lsdException w:name="Light Grid" w:semiHidden="0" w:uiPriority="62" w:unhideWhenUsed="0"/>
-    <w:lsdException w:name="Medium Shading 1" w:semiHidden="0" w:uiPriority="63" w:unhideWhenUsed="0"/>
-    <w:lsdException w:name="Medium Shading 2" w:semiHidden="0" w:uiPriority="64" w:unhideWhenUsed="0"/>
-    <w:lsdException w:name="Medium List 1" w:semiHidden="0" w:uiPriority="65" w:unhideWhenUsed="0"/>
-    <w:lsdException w:name="Medium List 2" w:semiHidden="0" w:uiPriority="66" w:unhideWhenUsed="0"/>
-    <w:lsdException w:name="Medium Grid 1" w:semiHidden="0" w:uiPriority="67" w:unhideWhenUsed="0"/>
-    <w:lsdException w:name="Medium Grid 2" w:semiHidden="0" w:uiPriority="68" w:unhideWhenUsed="0"/>
-    <w:lsdException w:name="Medium Grid 3" w:semiHidden="0" w:uiPriority="69" w:unhideWhenUsed="0"/>
-    <w:lsdException w:name="Dark List" w:semiHidden="0" w:uiPriority="70" w:unhideWhenUsed="0"/>
-    <w:lsdException w:name="Colorful Shading" w:semiHidden="0" w:uiPriority="71" w:unhideWhenUsed="0"/>
-    <w:lsdException w:name="Colorful List" w:semiHidden="0" w:uiPriority="72" w:unhideWhenUsed="0"/>
-    <w:lsdException w:name="Colorful Grid" w:semiHidden="0" w:uiPriority="73" w:unhideWhenUsed="0"/>
-    <w:lsdException w:name="Light Shading Accent 1" w:semiHidden="0" w:uiPriority="60" w:unhideWhenUsed="0"/>
-    <w:lsdException w:name="Light List Accent 1" w:semiHidden="0" w:uiPriority="61" w:unhideWhenUsed="0"/>
-    <w:lsdException w:name="Light Grid Accent 1" w:semiHidden="0" w:uiPriority="62" w:unhideWhenUsed="0"/>
-    <w:lsdException w:name="Medium Shading 1 Accent 1" w:semiHidden="0" w:uiPriority="63" w:unhideWhenUsed="0"/>
-    <w:lsdException w:name="Medium Shading 2 Accent 1" w:semiHidden="0" w:uiPriority="64" w:unhideWhenUsed="0"/>
-    <w:lsdException w:name="Medium List 1 Accent 1" w:semiHidden="0" w:uiPriority="65" w:unhideWhenUsed="0"/>
-    <w:lsdException w:name="Revision" w:unhideWhenUsed="0"/>
-    <w:lsdException w:name="List Paragraph" w:semiHidden="0" w:uiPriority="34" w:unhideWhenUsed="0" w:qFormat="1"/>
-    <w:lsdException w:name="Quote" w:semiHidden="0" w:uiPriority="29" w:unhideWhenUsed="0" w:qFormat="1"/>
-    <w:lsdException w:name="Intense Quote" w:semiHidden="0" w:uiPriority="30" w:unhideWhenUsed="0" w:qFormat="1"/>
-    <w:lsdException w:name="Medium List 2 Accent 1" w:semiHidden="0" w:uiPriority="66" w:unhideWhenUsed="0"/>
-    <w:lsdException w:name="Medium Grid 1 Accent 1" w:semiHidden="0" w:uiPriority="67" w:unhideWhenUsed="0"/>
-    <w:lsdException w:name="Medium Grid 2 Accent 1" w:semiHidden="0" w:uiPriority="68" w:unhideWhenUsed="0"/>
-    <w:lsdException w:name="Medium Grid 3 Accent 1" w:semiHidden="0" w:uiPriority="69" w:unhideWhenUsed="0"/>
-    <w:lsdException w:name="Dark List Accent 1" w:semiHidden="0" w:uiPriority="70" w:unhideWhenUsed="0"/>
-    <w:lsdException w:name="Colorful Shading Accent 1" w:semiHidden="0" w:uiPriority="71" w:unhideWhenUsed="0"/>
-    <w:lsdException w:name="Colorful List Accent 1" w:semiHidden="0" w:uiPriority="72" w:unhideWhenUsed="0"/>
-    <w:lsdException w:name="Colorful Grid Accent 1" w:semiHidden="0" w:uiPriority="73" w:unhideWhenUsed="0"/>
-    <w:lsdException w:name="Light Shading Accent 2" w:semiHidden="0" w:uiPriority="60" w:unhideWhenUsed="0"/>
-    <w:lsdException w:name="Light List Accent 2" w:semiHidden="0" w:uiPriority="61" w:unhideWhenUsed="0"/>
-    <w:lsdException w:name="Light Grid Accent 2" w:semiHidden="0" w:uiPriority="62" w:unhideWhenUsed="0"/>
-    <w:lsdException w:name="Medium Shading 1 Accent 2" w:semiHidden="0" w:uiPriority="63" w:unhideWhenUsed="0"/>
-    <w:lsdException w:name="Medium Shading 2 Accent 2" w:semiHidden="0" w:uiPriority="64" w:unhideWhenUsed="0"/>
-    <w:lsdException w:name="Medium List 1 Accent 2" w:semiHidden="0" w:uiPriority="65" w:unhideWhenUsed="0"/>
-    <w:lsdException w:name="Medium List 2 Accent 2" w:semiHidden="0" w:uiPriority="66" w:unhideWhenUsed="0"/>
-    <w:lsdException w:name="Medium Grid 1 Accent 2" w:semiHidden="0" w:uiPriority="67" w:unhideWhenUsed="0"/>
-    <w:lsdException w:name="Medium Grid 2 Accent 2" w:semiHidden="0" w:uiPriority="68" w:unhideWhenUsed="0"/>
-    <w:lsdException w:name="Medium Grid 3 Accent 2" w:semiHidden="0" w:uiPriority="69" w:unhideWhenUsed="0"/>
-    <w:lsdException w:name="Dark List Accent 2" w:semiHidden="0" w:uiPriority="70" w:unhideWhenUsed="0"/>
-    <w:lsdException w:name="Colorful Shading Accent 2" w:semiHidden="0" w:uiPriority="71" w:unhideWhenUsed="0"/>
-    <w:lsdException w:name="Colorful List Accent 2" w:semiHidden="0" w:uiPriority="72" w:unhideWhenUsed="0"/>
-    <w:lsdException w:name="Colorful Grid Accent 2" w:semiHidden="0" w:uiPriority="73" w:unhideWhenUsed="0"/>
-    <w:lsdException w:name="Light Shading Accent 3" w:semiHidden="0" w:uiPriority="60" w:unhideWhenUsed="0"/>
-    <w:lsdException w:name="Light List Accent 3" w:semiHidden="0" w:uiPriority="61" w:unhideWhenUsed="0"/>
-    <w:lsdException w:name="Light Grid Accent 3" w:semiHidden="0" w:uiPriority="62" w:unhideWhenUsed="0"/>
-    <w:lsdException w:name="Medium Shading 1 Accent 3" w:semiHidden="0" w:uiPriority="63" w:unhideWhenUsed="0"/>
-    <w:lsdException w:name="Medium Shading 2 Accent 3" w:semiHidden="0" w:uiPriority="64" w:unhideWhenUsed="0"/>
-    <w:lsdException w:name="Medium List 1 Accent 3" w:semiHidden="0" w:uiPriority="65" w:unhideWhenUsed="0"/>
-    <w:lsdException w:name="Medium List 2 Accent 3" w:semiHidden="0" w:uiPriority="66" w:unhideWhenUsed="0"/>
-    <w:lsdException w:name="Medium Grid 1 Accent 3" w:semiHidden="0" w:uiPriority="67" w:unhideWhenUsed="0"/>
-    <w:lsdException w:name="Medium Grid 2 Accent 3" w:semiHidden="0" w:uiPriority="68" w:unhideWhenUsed="0"/>
-    <w:lsdException w:name="Medium Grid 3 Accent 3" w:semiHidden="0" w:uiPriority="69" w:unhideWhenUsed="0"/>
-    <w:lsdException w:name="Dark List Accent 3" w:semiHidden="0" w:uiPriority="70" w:unhideWhenUsed="0"/>
-    <w:lsdException w:name="Colorful Shading Accent 3" w:semiHidden="0" w:uiPriority="71" w:unhideWhenUsed="0"/>
-    <w:lsdException w:name="Colorful List Accent 3" w:semiHidden="0" w:uiPriority="72" w:unhideWhenUsed="0"/>
-    <w:lsdException w:name="Colorful Grid Accent 3" w:semiHidden="0" w:uiPriority="73" w:unhideWhenUsed="0"/>
-    <w:lsdException w:name="Light Shading Accent 4" w:semiHidden="0" w:uiPriority="60" w:unhideWhenUsed="0"/>
-    <w:lsdException w:name="Light List Accent 4" w:semiHidden="0" w:uiPriority="61" w:unhideWhenUsed="0"/>
-    <w:lsdException w:name="Light Grid Accent 4" w:semiHidden="0" w:uiPriority="62" w:unhideWhenUsed="0"/>
-    <w:lsdException w:name="Medium Shading 1 Accent 4" w:semiHidden="0" w:uiPriority="63" w:unhideWhenUsed="0"/>
-    <w:lsdException w:name="Medium Shading 2 Accent 4" w:semiHidden="0" w:uiPriority="64" w:unhideWhenUsed="0"/>
-    <w:lsdException w:name="Medium List 1 Accent 4" w:semiHidden="0" w:uiPriority="65" w:unhideWhenUsed="0"/>
-    <w:lsdException w:name="Medium List 2 Accent 4" w:semiHidden="0" w:uiPriority="66" w:unhideWhenUsed="0"/>
-    <w:lsdException w:name="Medium Grid 1 Accent 4" w:semiHidden="0" w:uiPriority="67" w:unhideWhenUsed="0"/>
-    <w:lsdException w:name="Medium Grid 2 Accent 4" w:semiHidden="0" w:uiPriority="68" w:unhideWhenUsed="0"/>
-    <w:lsdException w:name="Medium Grid 3 Accent 4" w:semiHidden="0" w:uiPriority="69" w:unhideWhenUsed="0"/>
-    <w:lsdException w:name="Dark List Accent 4" w:semiHidden="0" w:uiPriority="70" w:unhideWhenUsed="0"/>
-    <w:lsdException w:name="Colorful Shading Accent 4" w:semiHidden="0" w:uiPriority="71" w:unhideWhenUsed="0"/>
-    <w:lsdException w:name="Colorful List Accent 4" w:semiHidden="0" w:uiPriority="72" w:unhideWhenUsed="0"/>
-    <w:lsdException w:name="Colorful Grid Accent 4" w:semiHidden="0" w:uiPriority="73" w:unhideWhenUsed="0"/>
-    <w:lsdException w:name="Light Shading Accent 5" w:semiHidden="0" w:uiPriority="60" w:unhideWhenUsed="0"/>
-    <w:lsdException w:name="Light List Accent 5" w:semiHidden="0" w:uiPriority="61" w:unhideWhenUsed="0"/>
-    <w:lsdException w:name="Light Grid Accent 5" w:semiHidden="0" w:uiPriority="62" w:unhideWhenUsed="0"/>
-    <w:lsdException w:name="Medium Shading 1 Accent 5" w:semiHidden="0" w:uiPriority="63" w:unhideWhenUsed="0"/>
-    <w:lsdException w:name="Medium Shading 2 Accent 5" w:semiHidden="0" w:uiPriority="64" w:unhideWhenUsed="0"/>
-    <w:lsdException w:name="Medium List 1 Accent 5" w:semiHidden="0" w:uiPriority="65" w:unhideWhenUsed="0"/>
-    <w:lsdException w:name="Medium List 2 Accent 5" w:semiHidden="0" w:uiPriority="66" w:unhideWhenUsed="0"/>
-    <w:lsdException w:name="Medium Grid 1 Accent 5" w:semiHidden="0" w:uiPriority="67" w:unhideWhenUsed="0"/>
-    <w:lsdException w:name="Medium Grid 2 Accent 5" w:semiHidden="0" w:uiPriority="68" w:unhideWhenUsed="0"/>
-    <w:lsdException w:name="Medium Grid 3 Accent 5" w:semiHidden="0" w:uiPriority="69" w:unhideWhenUsed="0"/>
-    <w:lsdException w:name="Dark List Accent 5" w:semiHidden="0" w:uiPriority="70" w:unhideWhenUsed="0"/>
-    <w:lsdException w:name="Colorful Shading Accent 5" w:semiHidden="0" w:uiPriority="71" w:unhideWhenUsed="0"/>
-    <w:lsdException w:name="Colorful List Accent 5" w:semiHidden="0" w:uiPriority="72" w:unhideWhenUsed="0"/>
-    <w:lsdException w:name="Colorful Grid Accent 5" w:semiHidden="0" w:uiPriority="73" w:unhideWhenUsed="0"/>
-    <w:lsdException w:name="Light Shading Accent 6" w:semiHidden="0" w:uiPriority="60" w:unhideWhenUsed="0"/>
-    <w:lsdException w:name="Light List Accent 6" w:semiHidden="0" w:uiPriority="61" w:unhideWhenUsed="0"/>
-    <w:lsdException w:name="Light Grid Accent 6" w:semiHidden="0" w:uiPriority="62" w:unhideWhenUsed="0"/>
-    <w:lsdException w:name="Medium Shading 1 Accent 6" w:semiHidden="0" w:uiPriority="63" w:unhideWhenUsed="0"/>
-    <w:lsdException w:name="Medium Shading 2 Accent 6" w:semiHidden="0" w:uiPriority="64" w:unhideWhenUsed="0"/>
-    <w:lsdException w:name="Medium List 1 Accent 6" w:semiHidden="0" w:uiPriority="65" w:unhideWhenUsed="0"/>
-    <w:lsdException w:name="Medium List 2 Accent 6" w:semiHidden="0" w:uiPriority="66" w:unhideWhenUsed="0"/>
-    <w:lsdException w:name="Medium Grid 1 Accent 6" w:semiHidden="0" w:uiPriority="67" w:unhideWhenUsed="0"/>
-    <w:lsdException w:name="Medium Grid 2 Accent 6" w:semiHidden="0" w:uiPriority="68" w:unhideWhenUsed="0"/>
-    <w:lsdException w:name="Medium Grid 3 Accent 6" w:semiHidden="0" w:uiPriority="69" w:unhideWhenUsed="0"/>
-    <w:lsdException w:name="Dark List Accent 6" w:semiHidden="0" w:uiPriority="70" w:unhideWhenUsed="0"/>
-    <w:lsdException w:name="Colorful Shading Accent 6" w:semiHidden="0" w:uiPriority="71" w:unhideWhenUsed="0"/>
-    <w:lsdException w:name="Colorful List Accent 6" w:semiHidden="0" w:uiPriority="72" w:unhideWhenUsed="0"/>
-    <w:lsdException w:name="Colorful Grid Accent 6" w:semiHidden="0" w:uiPriority="73" w:unhideWhenUsed="0"/>
-    <w:lsdException w:name="Subtle Emphasis" w:semiHidden="0" w:uiPriority="19" w:unhideWhenUsed="0" w:qFormat="1"/>
-    <w:lsdException w:name="Intense Emphasis" w:semiHidden="0" w:uiPriority="21" w:unhideWhenUsed="0" w:qFormat="1"/>
-    <w:lsdException w:name="Subtle Reference" w:semiHidden="0" w:uiPriority="31" w:unhideWhenUsed="0" w:qFormat="1"/>
-    <w:lsdException w:name="Intense Reference" w:semiHidden="0" w:uiPriority="32" w:unhideWhenUsed="0" w:qFormat="1"/>
-    <w:lsdException w:name="Book Title" w:semiHidden="0" w:uiPriority="33" w:unhideWhenUsed="0" w:qFormat="1"/>
-    <w:lsdException w:name="Bibliography" w:uiPriority="37"/>
-    <w:lsdException w:name="TOC Heading" w:uiPriority="39" w:qFormat="1"/>
-  </w:latentStyles>
-  <w:style w:type="paragraph" w:default="1" w:styleId="Normal">
-    <w:name w:val="Normal"/>
-    <w:qFormat/>
-  </w:style>
-  <w:style w:type="character" w:default="1" w:styleId="DefaultParagraphFont">
-    <w:name w:val="Default Paragraph Font"/>
-    <w:uiPriority w:val="1"/>
-    <w:semiHidden/>
-    <w:unhideWhenUsed/>
-  </w:style>
-  <w:style w:type="table" w:default="1" w:styleId="TableNormal">
-    <w:name w:val="Normal Table"/>
-    <w:uiPriority w:val="99"/>
-    <w:semiHidden/>
-    <w:unhideWhenUsed/>
-    <w:tblPr>
-      <w:tblInd w:w="0" w:type="dxa"/>
-      <w:tblCellMar>
-        <w:top w:w="0" w:type="dxa"/>
-        <w:left w:w="108" w:type="dxa"/>
-        <w:bottom w:w="0" w:type="dxa"/>
-        <w:right w:w="108" w:type="dxa"/>
-      </w:tblCellMar>
-    </w:tblPr>
-  </w:style>
-  <w:style w:type="numbering" w:default="1" w:styleId="NoList">
-    <w:name w:val="No List"/>
-    <w:uiPriority w:val="99"/>
-    <w:semiHidden/>
-    <w:unhideWhenUsed/>
-  </w:style>
-  <w:style w:type="paragraph" w:styleId="NoSpacing">
-    <w:name w:val="No Spacing"/>
-    <w:uiPriority w:val="1"/>
-    <w:qFormat/>
-    <w:rsid w:val="0050798D"/>
-    <w:pPr>
-      <w:spacing w:after="0" w:line="240" w:lineRule="auto"/>
-    </w:pPr>
-  </w:style>
-</w:styles>
-</file>
-
-<file path=word/stylesWithEffects.xml><?xml version="1.0" encoding="utf-8"?>
-<w:styles xmlns:wpc="http://schemas.microsoft.com/office/word/2010/wordprocessingCanvas" xmlns:mc="http://schemas.openxmlformats.org/markup-compatibility/2006" xmlns:o="urn:schemas-microsoft-com:office:office" xmlns:r="http://schemas.openxmlformats.org/officeDocument/2006/relationships" xmlns:m="http://schemas.openxmlformats.org/officeDocument/2006/math" xmlns:v="urn:schemas-microsoft-com:vml" xmlns:wp14="http://schemas.microsoft.com/office/word/2010/wordprocessingDrawing" xmlns:wp="http://schemas.openxmlformats.org/drawingml/2006/wordprocessingDrawing" xmlns:w10="urn:schemas-microsoft-com:office:word" xmlns:w="http://schemas.openxmlformats.org/wordprocessingml/2006/main" xmlns:w14="http://schemas.microsoft.com/office/word/2010/wordml" xmlns:wpg="http://schemas.microsoft.com/office/word/2010/wordprocessingGroup" xmlns:wpi="http://schemas.microsoft.com/office/word/2010/wordprocessingInk" xmlns:wne="http://schemas.microsoft.com/office/word/2006/wordml" xmlns:wps="http://schemas.microsoft.com/office/word/2010/wordprocessingShape" mc:Ignorable="w14 wp14">
-  <w:docDefaults>
-    <w:rPrDefault>
-      <w:rPr>
-        <w:rFonts w:asciiTheme="minorHAnsi" w:eastAsiaTheme="minorHAnsi" w:hAnsiTheme="minorHAnsi" w:cstheme="minorBidi"/>
-        <w:sz w:val="22"/>
-        <w:szCs w:val="22"/>
-        <w:lang w:val="en-IN" w:eastAsia="en-US" w:bidi="ar-SA"/>
-      </w:rPr>
-    </w:rPrDefault>
-    <w:pPrDefault>
-      <w:pPr>
-        <w:spacing w:after="200" w:line="276" w:lineRule="auto"/>
-      </w:pPr>
-    </w:pPrDefault>
-  </w:docDefaults>
-  <w:latentStyles w:defLockedState="0" w:defUIPriority="99" w:defSemiHidden="1" w:defUnhideWhenUsed="1" w:defQFormat="0" w:count="267">
-    <w:lsdException w:name="Normal" w:semiHidden="0" w:uiPriority="0" w:unhideWhenUsed="0" w:qFormat="1"/>
-    <w:lsdException w:name="heading 1" w:semiHidden="0" w:uiPriority="9" w:unhideWhenUsed="0" w:qFormat="1"/>
-    <w:lsdException w:name="heading 2" w:uiPriority="9" w:qFormat="1"/>
-    <w:lsdException w:name="heading 3" w:uiPriority="9" w:qFormat="1"/>
-    <w:lsdException w:name="heading 4" w:uiPriority="9" w:qFormat="1"/>
-    <w:lsdException w:name="heading 5" w:uiPriority="9" w:qFormat="1"/>
-    <w:lsdException w:name="heading 6" w:uiPriority="9" w:qFormat="1"/>
-    <w:lsdException w:name="heading 7" w:uiPriority="9" w:qFormat="1"/>
-    <w:lsdException w:name="heading 8" w:uiPriority="9" w:qFormat="1"/>
-    <w:lsdException w:name="heading 9" w:uiPriority="9" w:qFormat="1"/>
-    <w:lsdException w:name="toc 1" w:uiPriority="39"/>
-    <w:lsdException w:name="toc 2" w:uiPriority="39"/>
-    <w:lsdException w:name="toc 3" w:uiPriority="39"/>
-    <w:lsdException w:name="toc 4" w:uiPriority="39"/>
-    <w:lsdException w:name="toc 5" w:uiPriority="39"/>
-    <w:lsdException w:name="toc 6" w:uiPriority="39"/>
-    <w:lsdException w:name="toc 7" w:uiPriority="39"/>
-    <w:lsdException w:name="toc 8" w:uiPriority="39"/>
-    <w:lsdException w:name="toc 9" w:uiPriority="39"/>
-    <w:lsdException w:name="caption" w:uiPriority="35" w:qFormat="1"/>
-    <w:lsdException w:name="Title" w:semiHidden="0" w:uiPriority="10" w:unhideWhenUsed="0" w:qFormat="1"/>
-    <w:lsdException w:name="Default Paragraph Font" w:uiPriority="1"/>
-    <w:lsdException w:name="Subtitle" w:semiHidden="0" w:uiPriority="11" w:unhideWhenUsed="0" w:qFormat="1"/>
-    <w:lsdException w:name="Strong" w:semiHidden="0" w:uiPriority="22" w:unhideWhenUsed="0" w:qFormat="1"/>
-    <w:lsdException w:name="Emphasis" w:semiHidden="0" w:uiPriority="20" w:unhideWhenUsed="0" w:qFormat="1"/>
-    <w:lsdException w:name="Table Grid" w:semiHidden="0" w:uiPriority="59" w:unhideWhenUsed="0"/>
-    <w:lsdException w:name="Placeholder Text" w:unhideWhenUsed="0"/>
-    <w:lsdException w:name="No Spacing" w:semiHidden="0" w:uiPriority="1" w:unhideWhenUsed="0" w:qFormat="1"/>
-    <w:lsdException w:name="Light Shading" w:semiHidden="0" w:uiPriority="60" w:unhideWhenUsed="0"/>
-    <w:lsdException w:name="Light List" w:semiHidden="0" w:uiPriority="61" w:unhideWhenUsed="0"/>
-    <w:lsdException w:name="Light Grid" w:semiHidden="0" w:uiPriority="62" w:unhideWhenUsed="0"/>
-    <w:lsdException w:name="Medium Shading 1" w:semiHidden="0" w:uiPriority="63" w:unhideWhenUsed="0"/>
-    <w:lsdException w:name="Medium Shading 2" w:semiHidden="0" w:uiPriority="64" w:unhideWhenUsed="0"/>
-    <w:lsdException w:name="Medium List 1" w:semiHidden="0" w:uiPriority="65" w:unhideWhenUsed="0"/>
-    <w:lsdException w:name="Medium List 2" w:semiHidden="0" w:uiPriority="66" w:unhideWhenUsed="0"/>
-    <w:lsdException w:name="Medium Grid 1" w:semiHidden="0" w:uiPriority="67" w:unhideWhenUsed="0"/>
-    <w:lsdException w:name="Medium Grid 2" w:semiHidden="0" w:uiPriority="68" w:unhideWhenUsed="0"/>
-    <w:lsdException w:name="Medium Grid 3" w:semiHidden="0" w:uiPriority="69" w:unhideWhenUsed="0"/>
-    <w:lsdException w:name="Dark List" w:semiHidden="0" w:uiPriority="70" w:unhideWhenUsed="0"/>
-    <w:lsdException w:name="Colorful Shading" w:semiHidden="0" w:uiPriority="71" w:unhideWhenUsed="0"/>
-    <w:lsdException w:name="Colorful List" w:semiHidden="0" w:uiPriority="72" w:unhideWhenUsed="0"/>
-    <w:lsdException w:name="Colorful Grid" w:semiHidden="0" w:uiPriority="73" w:unhideWhenUsed="0"/>
-    <w:lsdException w:name="Light Shading Accent 1" w:semiHidden="0" w:uiPriority="60" w:unhideWhenUsed="0"/>
-    <w:lsdException w:name="Light List Accent 1" w:semiHidden="0" w:uiPriority="61" w:unhideWhenUsed="0"/>
-    <w:lsdException w:name="Light Grid Accent 1" w:semiHidden="0" w:uiPriority="62" w:unhideWhenUsed="0"/>
-    <w:lsdException w:name="Medium Shading 1 Accent 1" w:semiHidden="0" w:uiPriority="63" w:unhideWhenUsed="0"/>
-    <w:lsdException w:name="Medium Shading 2 Accent 1" w:semiHidden="0" w:uiPriority="64" w:unhideWhenUsed="0"/>
-    <w:lsdException w:name="Medium List 1 Accent 1" w:semiHidden="0" w:uiPriority="65" w:unhideWhenUsed="0"/>
-    <w:lsdException w:name="Revision" w:unhideWhenUsed="0"/>
-    <w:lsdException w:name="List Paragraph" w:semiHidden="0" w:uiPriority="34" w:unhideWhenUsed="0" w:qFormat="1"/>
-    <w:lsdException w:name="Quote" w:semiHidden="0" w:uiPriority="29" w:unhideWhenUsed="0" w:qFormat="1"/>
-    <w:lsdException w:name="Intense Quote" w:semiHidden="0" w:uiPriority="30" w:unhideWhenUsed="0" w:qFormat="1"/>
-    <w:lsdException w:name="Medium List 2 Accent 1" w:semiHidden="0" w:uiPriority="66" w:unhideWhenUsed="0"/>
-    <w:lsdException w:name="Medium Grid 1 Accent 1" w:semiHidden="0" w:uiPriority="67" w:unhideWhenUsed="0"/>
-    <w:lsdException w:name="Medium Grid 2 Accent 1" w:semiHidden="0" w:uiPriority="68" w:unhideWhenUsed="0"/>
-    <w:lsdException w:name="Medium Grid 3 Accent 1" w:semiHidden="0" w:uiPriority="69" w:unhideWhenUsed="0"/>
-    <w:lsdException w:name="Dark List Accent 1" w:semiHidden="0" w:uiPriority="70" w:unhideWhenUsed="0"/>
-    <w:lsdException w:name="Colorful Shading Accent 1" w:semiHidden="0" w:uiPriority="71" w:unhideWhenUsed="0"/>
-    <w:lsdException w:name="Colorful List Accent 1" w:semiHidden="0" w:uiPriority="72" w:unhideWhenUsed="0"/>
-    <w:lsdException w:name="Colorful Grid Accent 1" w:semiHidden="0" w:uiPriority="73" w:unhideWhenUsed="0"/>
-    <w:lsdException w:name="Light Shading Accent 2" w:semiHidden="0" w:uiPriority="60" w:unhideWhenUsed="0"/>
-    <w:lsdException w:name="Light List Accent 2" w:semiHidden="0" w:uiPriority="61" w:unhideWhenUsed="0"/>
-    <w:lsdException w:name="Light Grid Accent 2" w:semiHidden="0" w:uiPriority="62" w:unhideWhenUsed="0"/>
-    <w:lsdException w:name="Medium Shading 1 Accent 2" w:semiHidden="0" w:uiPriority="63" w:unhideWhenUsed="0"/>
-    <w:lsdException w:name="Medium Shading 2 Accent 2" w:semiHidden="0" w:uiPriority="64" w:unhideWhenUsed="0"/>
-    <w:lsdException w:name="Medium List 1 Accent 2" w:semiHidden="0" w:uiPriority="65" w:unhideWhenUsed="0"/>
-    <w:lsdException w:name="Medium List 2 Accent 2" w:semiHidden="0" w:uiPriority="66" w:unhideWhenUsed="0"/>
-    <w:lsdException w:name="Medium Grid 1 Accent 2" w:semiHidden="0" w:uiPriority="67" w:unhideWhenUsed="0"/>
-    <w:lsdException w:name="Medium Grid 2 Accent 2" w:semiHidden="0" w:uiPriority="68" w:unhideWhenUsed="0"/>
-    <w:lsdException w:name="Medium Grid 3 Accent 2" w:semiHidden="0" w:uiPriority="69" w:unhideWhenUsed="0"/>
-    <w:lsdException w:name="Dark List Accent 2" w:semiHidden="0" w:uiPriority="70" w:unhideWhenUsed="0"/>
-    <w:lsdException w:name="Colorful Shading Accent 2" w:semiHidden="0" w:uiPriority="71" w:unhideWhenUsed="0"/>
-    <w:lsdException w:name="Colorful List Accent 2" w:semiHidden="0" w:uiPriority="72" w:unhideWhenUsed="0"/>
-    <w:lsdException w:name="Colorful Grid Accent 2" w:semiHidden="0" w:uiPriority="73" w:unhideWhenUsed="0"/>
-    <w:lsdException w:name="Light Shading Accent 3" w:semiHidden="0" w:uiPriority="60" w:unhideWhenUsed="0"/>
-    <w:lsdException w:name="Light List Accent 3" w:semiHidden="0" w:uiPriority="61" w:unhideWhenUsed="0"/>
-    <w:lsdException w:name="Light Grid Accent 3" w:semiHidden="0" w:uiPriority="62" w:unhideWhenUsed="0"/>
-    <w:lsdException w:name="Medium Shading 1 Accent 3" w:semiHidden="0" w:uiPriority="63" w:unhideWhenUsed="0"/>
-    <w:lsdException w:name="Medium Shading 2 Accent 3" w:semiHidden="0" w:uiPriority="64" w:unhideWhenUsed="0"/>
-    <w:lsdException w:name="Medium List 1 Accent 3" w:semiHidden="0" w:uiPriority="65" w:unhideWhenUsed="0"/>
-    <w:lsdException w:name="Medium List 2 Accent 3" w:semiHidden="0" w:uiPriority="66" w:unhideWhenUsed="0"/>
-    <w:lsdException w:name="Medium Grid 1 Accent 3" w:semiHidden="0" w:uiPriority="67" w:unhideWhenUsed="0"/>
-    <w:lsdException w:name="Medium Grid 2 Accent 3" w:semiHidden="0" w:uiPriority="68" w:unhideWhenUsed="0"/>
-    <w:lsdException w:name="Medium Grid 3 Accent 3" w:semiHidden="0" w:uiPriority="69" w:unhideWhenUsed="0"/>
-    <w:lsdException w:name="Dark List Accent 3" w:semiHidden="0" w:uiPriority="70" w:unhideWhenUsed="0"/>
-    <w:lsdException w:name="Colorful Shading Accent 3" w:semiHidden="0" w:uiPriority="71" w:unhideWhenUsed="0"/>
-    <w:lsdException w:name="Colorful List Accent 3" w:semiHidden="0" w:uiPriority="72" w:unhideWhenUsed="0"/>
-    <w:lsdException w:name="Colorful Grid Accent 3" w:semiHidden="0" w:uiPriority="73" w:unhideWhenUsed="0"/>
-    <w:lsdException w:name="Light Shading Accent 4" w:semiHidden="0" w:uiPriority="60" w:unhideWhenUsed="0"/>
-    <w:lsdException w:name="Light List Accent 4" w:semiHidden="0" w:uiPriority="61" w:unhideWhenUsed="0"/>
-    <w:lsdException w:name="Light Grid Accent 4" w:semiHidden="0" w:uiPriority="62" w:unhideWhenUsed="0"/>
-    <w:lsdException w:name="Medium Shading 1 Accent 4" w:semiHidden="0" w:uiPriority="63" w:unhideWhenUsed="0"/>
-    <w:lsdException w:name="Medium Shading 2 Accent 4" w:semiHidden="0" w:uiPriority="64" w:unhideWhenUsed="0"/>
-    <w:lsdException w:name="Medium List 1 Accent 4" w:semiHidden="0" w:uiPriority="65" w:unhideWhenUsed="0"/>
-    <w:lsdException w:name="Medium List 2 Accent 4" w:semiHidden="0" w:uiPriority="66" w:unhideWhenUsed="0"/>
-    <w:lsdException w:name="Medium Grid 1 Accent 4" w:semiHidden="0" w:uiPriority="67" w:unhideWhenUsed="0"/>
-    <w:lsdException w:name="Medium Grid 2 Accent 4" w:semiHidden="0" w:uiPriority="68" w:unhideWhenUsed="0"/>
-    <w:lsdException w:name="Medium Grid 3 Accent 4" w:semiHidden="0" w:uiPriority="69" w:unhideWhenUsed="0"/>
-    <w:lsdException w:name="Dark List Accent 4" w:semiHidden="0" w:uiPriority="70" w:unhideWhenUsed="0"/>
-    <w:lsdException w:name="Colorful Shading Accent 4" w:semiHidden="0" w:uiPriority="71" w:unhideWhenUsed="0"/>
-    <w:lsdException w:name="Colorful List Accent 4" w:semiHidden="0" w:uiPriority="72" w:unhideWhenUsed="0"/>
-    <w:lsdException w:name="Colorful Grid Accent 4" w:semiHidden="0" w:uiPriority="73" w:unhideWhenUsed="0"/>
-    <w:lsdException w:name="Light Shading Accent 5" w:semiHidden="0" w:uiPriority="60" w:unhideWhenUsed="0"/>
-    <w:lsdException w:name="Light List Accent 5" w:semiHidden="0" w:uiPriority="61" w:unhideWhenUsed="0"/>
-    <w:lsdException w:name="Light Grid Accent 5" w:semiHidden="0" w:uiPriority="62" w:unhideWhenUsed="0"/>
-    <w:lsdException w:name="Medium Shading 1 Accent 5" w:semiHidden="0" w:uiPriority="63" w:unhideWhenUsed="0"/>
-    <w:lsdException w:name="Medium Shading 2 Accent 5" w:semiHidden="0" w:uiPriority="64" w:unhideWhenUsed="0"/>
-    <w:lsdException w:name="Medium List 1 Accent 5" w:semiHidden="0" w:uiPriority="65" w:unhideWhenUsed="0"/>
-    <w:lsdException w:name="Medium List 2 Accent 5" w:semiHidden="0" w:uiPriority="66" w:unhideWhenUsed="0"/>
-    <w:lsdException w:name="Medium Grid 1 Accent 5" w:semiHidden="0" w:uiPriority="67" w:unhideWhenUsed="0"/>
-    <w:lsdException w:name="Medium Grid 2 Accent 5" w:semiHidden="0" w:uiPriority="68" w:unhideWhenUsed="0"/>
-    <w:lsdException w:name="Medium Grid 3 Accent 5" w:semiHidden="0" w:uiPriority="69" w:unhideWhenUsed="0"/>
-    <w:lsdException w:name="Dark List Accent 5" w:semiHidden="0" w:uiPriority="70" w:unhideWhenUsed="0"/>
-    <w:lsdException w:name="Colorful Shading Accent 5" w:semiHidden="0" w:uiPriority="71" w:unhideWhenUsed="0"/>
-    <w:lsdException w:name="Colorful List Accent 5" w:semiHidden="0" w:uiPriority="72" w:unhideWhenUsed="0"/>
-    <w:lsdException w:name="Colorful Grid Accent 5" w:semiHidden="0" w:uiPriority="73" w:unhideWhenUsed="0"/>
-    <w:lsdException w:name="Light Shading Accent 6" w:semiHidden="0" w:uiPriority="60" w:unhideWhenUsed="0"/>
-    <w:lsdException w:name="Light List Accent 6" w:semiHidden="0" w:uiPriority="61" w:unhideWhenUsed="0"/>
-    <w:lsdException w:name="Light Grid Accent 6" w:semiHidden="0" w:uiPriority="62" w:unhideWhenUsed="0"/>
-    <w:lsdException w:name="Medium Shading 1 Accent 6" w:semiHidden="0" w:uiPriority="63" w:unhideWhenUsed="0"/>
-    <w:lsdException w:name="Medium Shading 2 Accent 6" w:semiHidden="0" w:uiPriority="64" w:unhideWhenUsed="0"/>
-    <w:lsdException w:name="Medium List 1 Accent 6" w:semiHidden="0" w:uiPriority="65" w:unhideWhenUsed="0"/>
-    <w:lsdException w:name="Medium List 2 Accent 6" w:semiHidden="0" w:uiPriority="66" w:unhideWhenUsed="0"/>
-    <w:lsdException w:name="Medium Grid 1 Accent 6" w:semiHidden="0" w:uiPriority="67" w:unhideWhenUsed="0"/>
-    <w:lsdException w:name="Medium Grid 2 Accent 6" w:semiHidden="0" w:uiPriority="68" w:unhideWhenUsed="0"/>
-    <w:lsdException w:name="Medium Grid 3 Accent 6" w:semiHidden="0" w:uiPriority="69" w:unhideWhenUsed="0"/>
-    <w:lsdException w:name="Dark List Accent 6" w:semiHidden="0" w:uiPriority="70" w:unhideWhenUsed="0"/>
-    <w:lsdException w:name="Colorful Shading Accent 6" w:semiHidden="0" w:uiPriority="71" w:unhideWhenUsed="0"/>
-    <w:lsdException w:name="Colorful List Accent 6" w:semiHidden="0" w:uiPriority="72" w:unhideWhenUsed="0"/>
-    <w:lsdException w:name="Colorful Grid Accent 6" w:semiHidden="0" w:uiPriority="73" w:unhideWhenUsed="0"/>
-    <w:lsdException w:name="Subtle Emphasis" w:semiHidden="0" w:uiPriority="19" w:unhideWhenUsed="0" w:qFormat="1"/>
-    <w:lsdException w:name="Intense Emphasis" w:semiHidden="0" w:uiPriority="21" w:unhideWhenUsed="0" w:qFormat="1"/>
-    <w:lsdException w:name="Subtle Reference" w:semiHidden="0" w:uiPriority="31" w:unhideWhenUsed="0" w:qFormat="1"/>
-    <w:lsdException w:name="Intense Reference" w:semiHidden="0" w:uiPriority="32" w:unhideWhenUsed="0" w:qFormat="1"/>
-    <w:lsdException w:name="Book Title" w:semiHidden="0" w:uiPriority="33" w:unhideWhenUsed="0" w:qFormat="1"/>
-    <w:lsdException w:name="Bibliography" w:uiPriority="37"/>
-    <w:lsdException w:name="TOC Heading" w:uiPriority="39" w:qFormat="1"/>
+  <w:latentStyles w:defLockedState="0" w:defUIPriority="99" w:defSemiHidden="0" w:defUnhideWhenUsed="0" w:defQFormat="0" w:count="382">
+    <w:lsdException w:name="Normal" w:uiPriority="0" w:qFormat="1"/>
+    <w:lsdException w:name="heading 1" w:uiPriority="9" w:qFormat="1"/>
+    <w:lsdException w:name="heading 2" w:semiHidden="1" w:uiPriority="9" w:unhideWhenUsed="1" w:qFormat="1"/>
+    <w:lsdException w:name="heading 3" w:semiHidden="1" w:uiPriority="9" w:unhideWhenUsed="1" w:qFormat="1"/>
+    <w:lsdException w:name="heading 4" w:semiHidden="1" w:uiPriority="9" w:unhideWhenUsed="1" w:qFormat="1"/>
+    <w:lsdException w:name="heading 5" w:semiHidden="1" w:uiPriority="9" w:unhideWhenUsed="1" w:qFormat="1"/>
+    <w:lsdException w:name="heading 6" w:semiHidden="1" w:uiPriority="9" w:unhideWhenUsed="1" w:qFormat="1"/>
+    <w:lsdException w:name="heading 7" w:semiHidden="1" w:uiPriority="9" w:unhideWhenUsed="1" w:qFormat="1"/>
+    <w:lsdException w:name="heading 8" w:semiHidden="1" w:uiPriority="9" w:unhideWhenUsed="1" w:qFormat="1"/>
+    <w:lsdException w:name="heading 9" w:semiHidden="1" w:uiPriority="9" w:unhideWhenUsed="1" w:qFormat="1"/>
+    <w:lsdException w:name="index 1" w:semiHidden="1" w:unhideWhenUsed="1"/>
+    <w:lsdException w:name="index 2" w:semiHidden="1" w:unhideWhenUsed="1"/>
+    <w:lsdException w:name="index 3" w:semiHidden="1" w:unhideWhenUsed="1"/>
+    <w:lsdException w:name="index 4" w:semiHidden="1" w:unhideWhenUsed="1"/>
+    <w:lsdException w:name="index 5" w:semiHidden="1" w:unhideWhenUsed="1"/>
+    <w:lsdException w:name="index 6" w:semiHidden="1" w:unhideWhenUsed="1"/>
+    <w:lsdException w:name="index 7" w:semiHidden="1" w:unhideWhenUsed="1"/>
+    <w:lsdException w:name="index 8" w:semiHidden="1" w:unhideWhenUsed="1"/>
+    <w:lsdException w:name="index 9" w:semiHidden="1" w:unhideWhenUsed="1"/>
+    <w:lsdException w:name="toc 1" w:semiHidden="1" w:uiPriority="39" w:unhideWhenUsed="1"/>
+    <w:lsdException w:name="toc 2" w:semiHidden="1" w:uiPriority="39" w:unhideWhenUsed="1"/>
+    <w:lsdException w:name="toc 3" w:semiHidden="1" w:uiPriority="39" w:unhideWhenUsed="1"/>
+    <w:lsdException w:name="toc 4" w:semiHidden="1" w:uiPriority="39" w:unhideWhenUsed="1"/>
+    <w:lsdException w:name="toc 5" w:semiHidden="1" w:uiPriority="39" w:unhideWhenUsed="1"/>
+    <w:lsdException w:name="toc 6" w:semiHidden="1" w:uiPriority="39" w:unhideWhenUsed="1"/>
+    <w:lsdException w:name="toc 7" w:semiHidden="1" w:uiPriority="39" w:unhideWhenUsed="1"/>
+    <w:lsdException w:name="toc 8" w:semiHidden="1" w:uiPriority="39" w:unhideWhenUsed="1"/>
+    <w:lsdException w:name="toc 9" w:semiHidden="1" w:uiPriority="39" w:unhideWhenUsed="1"/>
+    <w:lsdException w:name="Normal Indent" w:semiHidden="1" w:unhideWhenUsed="1"/>
+    <w:lsdException w:name="footnote text" w:semiHidden="1" w:unhideWhenUsed="1"/>
+    <w:lsdException w:name="annotation text" w:semiHidden="1" w:unhideWhenUsed="1"/>
+    <w:lsdException w:name="header" w:semiHidden="1" w:unhideWhenUsed="1"/>
+    <w:lsdException w:name="footer" w:semiHidden="1" w:unhideWhenUsed="1"/>
+    <w:lsdException w:name="index heading" w:semiHidden="1" w:unhideWhenUsed="1"/>
+    <w:lsdException w:name="caption" w:semiHidden="1" w:uiPriority="35" w:unhideWhenUsed="1" w:qFormat="1"/>
+    <w:lsdException w:name="table of figures" w:semiHidden="1" w:unhideWhenUsed="1"/>
+    <w:lsdException w:name="envelope address" w:semiHidden="1" w:unhideWhenUsed="1"/>
+    <w:lsdException w:name="envelope return" w:semiHidden="1" w:unhideWhenUsed="1"/>
+    <w:lsdException w:name="footnote reference" w:semiHidden="1" w:unhideWhenUsed="1"/>
+    <w:lsdException w:name="annotation reference" w:semiHidden="1" w:unhideWhenUsed="1"/>
+    <w:lsdException w:name="line number" w:semiHidden="1" w:unhideWhenUsed="1"/>
+    <w:lsdException w:name="page number" w:semiHidden="1" w:unhideWhenUsed="1"/>
+    <w:lsdException w:name="endnote reference" w:semiHidden="1" w:unhideWhenUsed="1"/>
+    <w:lsdException w:name="endnote text" w:semiHidden="1" w:unhideWhenUsed="1"/>
+    <w:lsdException w:name="table of authorities" w:semiHidden="1" w:unhideWhenUsed="1"/>
+    <w:lsdException w:name="macro" w:semiHidden="1" w:unhideWhenUsed="1"/>
+    <w:lsdException w:name="toa heading" w:semiHidden="1" w:unhideWhenUsed="1"/>
+    <w:lsdException w:name="List" w:semiHidden="1" w:unhideWhenUsed="1"/>
+    <w:lsdException w:name="List Bullet" w:semiHidden="1" w:unhideWhenUsed="1"/>
+    <w:lsdException w:name="List Number" w:semiHidden="1" w:unhideWhenUsed="1"/>
+    <w:lsdException w:name="List 2" w:semiHidden="1" w:unhideWhenUsed="1"/>
+    <w:lsdException w:name="List 3" w:semiHidden="1" w:unhideWhenUsed="1"/>
+    <w:lsdException w:name="List 4" w:semiHidden="1" w:unhideWhenUsed="1"/>
+    <w:lsdException w:name="List 5" w:semiHidden="1" w:unhideWhenUsed="1"/>
+    <w:lsdException w:name="List Bullet 2" w:semiHidden="1" w:unhideWhenUsed="1"/>
+    <w:lsdException w:name="List Bullet 3" w:semiHidden="1" w:unhideWhenUsed="1"/>
+    <w:lsdException w:name="List Bullet 4" w:semiHidden="1" w:unhideWhenUsed="1"/>
+    <w:lsdException w:name="List Bullet 5" w:semiHidden="1" w:unhideWhenUsed="1"/>
+    <w:lsdException w:name="List Number 2" w:semiHidden="1" w:unhideWhenUsed="1"/>
+    <w:lsdException w:name="List Number 3" w:semiHidden="1" w:unhideWhenUsed="1"/>
+    <w:lsdException w:name="List Number 4" w:semiHidden="1" w:unhideWhenUsed="1"/>
+    <w:lsdException w:name="List Number 5" w:semiHidden="1" w:unhideWhenUsed="1"/>
+    <w:lsdException w:name="Title" w:uiPriority="10" w:qFormat="1"/>
+    <w:lsdException w:name="Closing" w:semiHidden="1" w:unhideWhenUsed="1"/>
+    <w:lsdException w:name="Signature" w:semiHidden="1" w:unhideWhenUsed="1"/>
+    <w:lsdException w:name="Default Paragraph Font" w:semiHidden="1" w:uiPriority="1" w:unhideWhenUsed="1"/>
+    <w:lsdException w:name="Body Text" w:semiHidden="1" w:unhideWhenUsed="1"/>
+    <w:lsdException w:name="Body Text Indent" w:semiHidden="1" w:unhideWhenUsed="1"/>
+    <w:lsdException w:name="List Continue" w:semiHidden="1" w:unhideWhenUsed="1"/>
+    <w:lsdException w:name="List Continue 2" w:semiHidden="1" w:unhideWhenUsed="1"/>
+    <w:lsdException w:name="List Continue 3" w:semiHidden="1" w:unhideWhenUsed="1"/>
+    <w:lsdException w:name="List Continue 4" w:semiHidden="1" w:unhideWhenUsed="1"/>
+    <w:lsdException w:name="List Continue 5" w:semiHidden="1" w:unhideWhenUsed="1"/>
+    <w:lsdException w:name="Message Header" w:semiHidden="1" w:unhideWhenUsed="1"/>
+    <w:lsdException w:name="Subtitle" w:uiPriority="11" w:qFormat="1"/>
+    <w:lsdException w:name="Salutation" w:semiHidden="1" w:unhideWhenUsed="1"/>
+    <w:lsdException w:name="Date" w:semiHidden="1" w:unhideWhenUsed="1"/>
+    <w:lsdException w:name="Body Text First Indent" w:semiHidden="1" w:unhideWhenUsed="1"/>
+    <w:lsdException w:name="Body Text First Indent 2" w:semiHidden="1" w:unhideWhenUsed="1"/>
+    <w:lsdException w:name="Note Heading" w:semiHidden="1" w:unhideWhenUsed="1"/>
+    <w:lsdException w:name="Body Text 2" w:semiHidden="1" w:unhideWhenUsed="1"/>
+    <w:lsdException w:name="Body Text 3" w:semiHidden="1" w:unhideWhenUsed="1"/>
+    <w:lsdException w:name="Body Text Indent 2" w:semiHidden="1" w:unhideWhenUsed="1"/>
+    <w:lsdException w:name="Body Text Indent 3" w:semiHidden="1" w:unhideWhenUsed="1"/>
+    <w:lsdException w:name="Block Text" w:semiHidden="1" w:unhideWhenUsed="1"/>
+    <w:lsdException w:name="Hyperlink" w:semiHidden="1" w:unhideWhenUsed="1"/>
+    <w:lsdException w:name="FollowedHyperlink" w:semiHidden="1" w:unhideWhenUsed="1"/>
+    <w:lsdException w:name="Strong" w:uiPriority="22" w:qFormat="1"/>
+    <w:lsdException w:name="Emphasis" w:uiPriority="20" w:qFormat="1"/>
+    <w:lsdException w:name="Document Map" w:semiHidden="1" w:unhideWhenUsed="1"/>
+    <w:lsdException w:name="Plain Text" w:semiHidden="1" w:unhideWhenUsed="1"/>
+    <w:lsdException w:name="E-mail Signature" w:semiHidden="1" w:unhideWhenUsed="1"/>
+    <w:lsdException w:name="HTML Top of Form" w:semiHidden="1" w:unhideWhenUsed="1"/>
+    <w:lsdException w:name="HTML Bottom of Form" w:semiHidden="1" w:unhideWhenUsed="1"/>
+    <w:lsdException w:name="Normal (Web)" w:semiHidden="1" w:unhideWhenUsed="1"/>
+    <w:lsdException w:name="HTML Acronym" w:semiHidden="1" w:unhideWhenUsed="1"/>
+    <w:lsdException w:name="HTML Address" w:semiHidden="1" w:unhideWhenUsed="1"/>
+    <w:lsdException w:name="HTML Cite" w:semiHidden="1" w:unhideWhenUsed="1"/>
+    <w:lsdException w:name="HTML Code" w:semiHidden="1" w:unhideWhenUsed="1"/>
+    <w:lsdException w:name="HTML Definition" w:semiHidden="1" w:unhideWhenUsed="1"/>
+    <w:lsdException w:name="HTML Keyboard" w:semiHidden="1" w:unhideWhenUsed="1"/>
+    <w:lsdException w:name="HTML Preformatted" w:semiHidden="1" w:unhideWhenUsed="1"/>
+    <w:lsdException w:name="HTML Sample" w:semiHidden="1" w:unhideWhenUsed="1"/>
+    <w:lsdException w:name="HTML Typewriter" w:semiHidden="1" w:unhideWhenUsed="1"/>
+    <w:lsdException w:name="HTML Variable" w:semiHidden="1" w:unhideWhenUsed="1"/>
+    <w:lsdException w:name="Normal Table" w:semiHidden="1" w:unhideWhenUsed="1"/>
+    <w:lsdException w:name="annotation subject" w:semiHidden="1" w:unhideWhenUsed="1"/>
+    <w:lsdException w:name="No List" w:semiHidden="1" w:unhideWhenUsed="1"/>
+    <w:lsdException w:name="Outline List 1" w:semiHidden="1" w:unhideWhenUsed="1"/>
+    <w:lsdException w:name="Outline List 2" w:semiHidden="1" w:unhideWhenUsed="1"/>
+    <w:lsdException w:name="Outline List 3" w:semiHidden="1" w:unhideWhenUsed="1"/>
+    <w:lsdException w:name="Table Simple 1" w:semiHidden="1" w:unhideWhenUsed="1"/>
+    <w:lsdException w:name="Table Simple 2" w:semiHidden="1" w:unhideWhenUsed="1"/>
+    <w:lsdException w:name="Table Simple 3" w:semiHidden="1" w:unhideWhenUsed="1"/>
+    <w:lsdException w:name="Table Classic 1" w:semiHidden="1" w:unhideWhenUsed="1"/>
+    <w:lsdException w:name="Table Classic 2" w:semiHidden="1" w:unhideWhenUsed="1"/>
+    <w:lsdException w:name="Table Classic 3" w:semiHidden="1" w:unhideWhenUsed="1"/>
+    <w:lsdException w:name="Table Classic 4" w:semiHidden="1" w:unhideWhenUsed="1"/>
+    <w:lsdException w:name="Table Colorful 1" w:semiHidden="1" w:unhideWhenUsed="1"/>
+    <w:lsdException w:name="Table Colorful 2" w:semiHidden="1" w:unhideWhenUsed="1"/>
+    <w:lsdException w:name="Table Colorful 3" w:semiHidden="1" w:unhideWhenUsed="1"/>
+    <w:lsdException w:name="Table Columns 1" w:semiHidden="1" w:unhideWhenUsed="1"/>
+    <w:lsdException w:name="Table Columns 2" w:semiHidden="1" w:unhideWhenUsed="1"/>
+    <w:lsdException w:name="Table Columns 3" w:semiHidden="1" w:unhideWhenUsed="1"/>
+    <w:lsdException w:name="Table Columns 4" w:semiHidden="1" w:unhideWhenUsed="1"/>
+    <w:lsdException w:name="Table Columns 5" w:semiHidden="1" w:unhideWhenUsed="1"/>
+    <w:lsdException w:name="Table Grid 1" w:semiHidden="1" w:unhideWhenUsed="1"/>
+    <w:lsdException w:name="Table Grid 2" w:semiHidden="1" w:unhideWhenUsed="1"/>
+    <w:lsdException w:name="Table Grid 3" w:semiHidden="1" w:unhideWhenUsed="1"/>
+    <w:lsdException w:name="Table Grid 4" w:semiHidden="1" w:unhideWhenUsed="1"/>
+    <w:lsdException w:name="Table Grid 5" w:semiHidden="1" w:unhideWhenUsed="1"/>
+    <w:lsdException w:name="Table Grid 6" w:semiHidden="1" w:unhideWhenUsed="1"/>
+    <w:lsdException w:name="Table Grid 7" w:semiHidden="1" w:unhideWhenUsed="1"/>
+    <w:lsdException w:name="Table Grid 8" w:semiHidden="1" w:unhideWhenUsed="1"/>
+    <w:lsdException w:name="Table List 1" w:semiHidden="1" w:unhideWhenUsed="1"/>
+    <w:lsdException w:name="Table List 2" w:semiHidden="1" w:unhideWhenUsed="1"/>
+    <w:lsdException w:name="Table List 3" w:semiHidden="1" w:unhideWhenUsed="1"/>
+    <w:lsdException w:name="Table List 4" w:semiHidden="1" w:unhideWhenUsed="1"/>
+    <w:lsdException w:name="Table List 5" w:semiHidden="1" w:unhideWhenUsed="1"/>
+    <w:lsdException w:name="Table List 6" w:semiHidden="1" w:unhideWhenUsed="1"/>
+    <w:lsdException w:name="Table List 7" w:semiHidden="1" w:unhideWhenUsed="1"/>
+    <w:lsdException w:name="Table List 8" w:semiHidden="1" w:unhideWhenUsed="1"/>
+    <w:lsdException w:name="Table 3D effects 1" w:semiHidden="1" w:unhideWhenUsed="1"/>
+    <w:lsdException w:name="Table 3D effects 2" w:semiHidden="1" w:unhideWhenUsed="1"/>
+    <w:lsdException w:name="Table 3D effects 3" w:semiHidden="1" w:unhideWhenUsed="1"/>
+    <w:lsdException w:name="Table Contemporary" w:semiHidden="1" w:unhideWhenUsed="1"/>
+    <w:lsdException w:name="Table Elegant" w:semiHidden="1" w:unhideWhenUsed="1"/>
+    <w:lsdException w:name="Table Professional" w:semiHidden="1" w:unhideWhenUsed="1"/>
+    <w:lsdException w:name="Table Subtle 1" w:semiHidden="1" w:unhideWhenUsed="1"/>
+    <w:lsdException w:name="Table Subtle 2" w:semiHidden="1" w:unhideWhenUsed="1"/>
+    <w:lsdException w:name="Table Web 1" w:semiHidden="1" w:unhideWhenUsed="1"/>
+    <w:lsdException w:name="Table Web 2" w:semiHidden="1" w:unhideWhenUsed="1"/>
+    <w:lsdException w:name="Table Web 3" w:semiHidden="1" w:unhideWhenUsed="1"/>
+    <w:lsdException w:name="Balloon Text" w:semiHidden="1" w:unhideWhenUsed="1"/>
+    <w:lsdException w:name="Table Grid" w:uiPriority="59"/>
+    <w:lsdException w:name="Table Theme" w:semiHidden="1" w:unhideWhenUsed="1"/>
+    <w:lsdException w:name="Note Level 1" w:semiHidden="1" w:unhideWhenUsed="1"/>
+    <w:lsdException w:name="Note Level 2" w:semiHidden="1" w:unhideWhenUsed="1"/>
+    <w:lsdException w:name="Note Level 3" w:semiHidden="1" w:unhideWhenUsed="1"/>
+    <w:lsdException w:name="Note Level 4" w:semiHidden="1" w:unhideWhenUsed="1"/>
+    <w:lsdException w:name="Note Level 5" w:semiHidden="1" w:unhideWhenUsed="1"/>
+    <w:lsdException w:name="Note Level 6" w:semiHidden="1" w:unhideWhenUsed="1"/>
+    <w:lsdException w:name="Note Level 7" w:semiHidden="1" w:unhideWhenUsed="1"/>
+    <w:lsdException w:name="Note Level 8" w:semiHidden="1" w:unhideWhenUsed="1"/>
+    <w:lsdException w:name="Note Level 9" w:semiHidden="1" w:unhideWhenUsed="1"/>
+    <w:lsdException w:name="Placeholder Text" w:semiHidden="1"/>
+    <w:lsdException w:name="No Spacing" w:uiPriority="1" w:qFormat="1"/>
+    <w:lsdException w:name="Light Shading" w:uiPriority="60"/>
+    <w:lsdException w:name="Light List" w:uiPriority="61"/>
+    <w:lsdException w:name="Light Grid" w:uiPriority="62"/>
+    <w:lsdException w:name="Medium Shading 1" w:uiPriority="63"/>
+    <w:lsdException w:name="Medium Shading 2" w:uiPriority="64"/>
+    <w:lsdException w:name="Medium List 1" w:uiPriority="65"/>
+    <w:lsdException w:name="Medium List 2" w:uiPriority="66"/>
+    <w:lsdException w:name="Medium Grid 1" w:uiPriority="67"/>
+    <w:lsdException w:name="Medium Grid 2" w:uiPriority="68"/>
+    <w:lsdException w:name="Medium Grid 3" w:uiPriority="69"/>
+    <w:lsdException w:name="Dark List" w:uiPriority="70"/>
+    <w:lsdException w:name="Colorful Shading" w:uiPriority="71"/>
+    <w:lsdException w:name="Colorful List" w:uiPriority="72"/>
+    <w:lsdException w:name="Colorful Grid" w:uiPriority="73"/>
+    <w:lsdException w:name="Light Shading Accent 1" w:uiPriority="60"/>
+    <w:lsdException w:name="Light List Accent 1" w:uiPriority="61"/>
+    <w:lsdException w:name="Light Grid Accent 1" w:uiPriority="62"/>
+    <w:lsdException w:name="Medium Shading 1 Accent 1" w:uiPriority="63"/>
+    <w:lsdException w:name="Medium Shading 2 Accent 1" w:uiPriority="64"/>
+    <w:lsdException w:name="Medium List 1 Accent 1" w:uiPriority="65"/>
+    <w:lsdException w:name="Revision" w:semiHidden="1"/>
+    <w:lsdException w:name="List Paragraph" w:uiPriority="34" w:qFormat="1"/>
+    <w:lsdException w:name="Quote" w:uiPriority="29" w:qFormat="1"/>
+    <w:lsdException w:name="Intense Quote" w:uiPriority="30" w:qFormat="1"/>
+    <w:lsdException w:name="Medium List 2 Accent 1" w:uiPriority="66"/>
+    <w:lsdException w:name="Medium Grid 1 Accent 1" w:uiPriority="67"/>
+    <w:lsdException w:name="Medium Grid 2 Accent 1" w:uiPriority="68"/>
+    <w:lsdException w:name="Medium Grid 3 Accent 1" w:uiPriority="69"/>
+    <w:lsdException w:name="Dark List Accent 1" w:uiPriority="70"/>
+    <w:lsdException w:name="Colorful Shading Accent 1" w:uiPriority="71"/>
+    <w:lsdException w:name="Colorful List Accent 1" w:uiPriority="72"/>
+    <w:lsdException w:name="Colorful Grid Accent 1" w:uiPriority="73"/>
+    <w:lsdException w:name="Light Shading Accent 2" w:uiPriority="60"/>
+    <w:lsdException w:name="Light List Accent 2" w:uiPriority="61"/>
+    <w:lsdException w:name="Light Grid Accent 2" w:uiPriority="62"/>
+    <w:lsdException w:name="Medium Shading 1 Accent 2" w:uiPriority="63"/>
+    <w:lsdException w:name="Medium Shading 2 Accent 2" w:uiPriority="64"/>
+    <w:lsdException w:name="Medium List 1 Accent 2" w:uiPriority="65"/>
+    <w:lsdException w:name="Medium List 2 Accent 2" w:uiPriority="66"/>
+    <w:lsdException w:name="Medium Grid 1 Accent 2" w:uiPriority="67"/>
+    <w:lsdException w:name="Medium Grid 2 Accent 2" w:uiPriority="68"/>
+    <w:lsdException w:name="Medium Grid 3 Accent 2" w:uiPriority="69"/>
+    <w:lsdException w:name="Dark List Accent 2" w:uiPriority="70"/>
+    <w:lsdException w:name="Colorful Shading Accent 2" w:uiPriority="71"/>
+    <w:lsdException w:name="Colorful List Accent 2" w:uiPriority="72"/>
+    <w:lsdException w:name="Colorful Grid Accent 2" w:uiPriority="73"/>
+    <w:lsdException w:name="Light Shading Accent 3" w:uiPriority="60"/>
+    <w:lsdException w:name="Light List Accent 3" w:uiPriority="61"/>
+    <w:lsdException w:name="Light Grid Accent 3" w:uiPriority="62"/>
+    <w:lsdException w:name="Medium Shading 1 Accent 3" w:uiPriority="63"/>
+    <w:lsdException w:name="Medium Shading 2 Accent 3" w:uiPriority="64"/>
+    <w:lsdException w:name="Medium List 1 Accent 3" w:uiPriority="65"/>
+    <w:lsdException w:name="Medium List 2 Accent 3" w:uiPriority="66"/>
+    <w:lsdException w:name="Medium Grid 1 Accent 3" w:uiPriority="67"/>
+    <w:lsdException w:name="Medium Grid 2 Accent 3" w:uiPriority="68"/>
+    <w:lsdException w:name="Medium Grid 3 Accent 3" w:uiPriority="69"/>
+    <w:lsdException w:name="Dark List Accent 3" w:uiPriority="70"/>
+    <w:lsdException w:name="Colorful Shading Accent 3" w:uiPriority="71"/>
+    <w:lsdException w:name="Colorful List Accent 3" w:uiPriority="72"/>
+    <w:lsdException w:name="Colorful Grid Accent 3" w:uiPriority="73"/>
+    <w:lsdException w:name="Light Shading Accent 4" w:uiPriority="60"/>
+    <w:lsdException w:name="Light List Accent 4" w:uiPriority="61"/>
+    <w:lsdException w:name="Light Grid Accent 4" w:uiPriority="62"/>
+    <w:lsdException w:name="Medium Shading 1 Accent 4" w:uiPriority="63"/>
+    <w:lsdException w:name="Medium Shading 2 Accent 4" w:uiPriority="64"/>
+    <w:lsdException w:name="Medium List 1 Accent 4" w:uiPriority="65"/>
+    <w:lsdException w:name="Medium List 2 Accent 4" w:uiPriority="66"/>
+    <w:lsdException w:name="Medium Grid 1 Accent 4" w:uiPriority="67"/>
+    <w:lsdException w:name="Medium Grid 2 Accent 4" w:uiPriority="68"/>
+    <w:lsdException w:name="Medium Grid 3 Accent 4" w:uiPriority="69"/>
+    <w:lsdException w:name="Dark List Accent 4" w:uiPriority="70"/>
+    <w:lsdException w:name="Colorful Shading Accent 4" w:uiPriority="71"/>
+    <w:lsdException w:name="Colorful List Accent 4" w:uiPriority="72"/>
+    <w:lsdException w:name="Colorful Grid Accent 4" w:uiPriority="73"/>
+    <w:lsdException w:name="Light Shading Accent 5" w:uiPriority="60"/>
+    <w:lsdException w:name="Light List Accent 5" w:uiPriority="61"/>
+    <w:lsdException w:name="Light Grid Accent 5" w:uiPriority="62"/>
+    <w:lsdException w:name="Medium Shading 1 Accent 5" w:uiPriority="63"/>
+    <w:lsdException w:name="Medium Shading 2 Accent 5" w:uiPriority="64"/>
+    <w:lsdException w:name="Medium List 1 Accent 5" w:uiPriority="65"/>
+    <w:lsdException w:name="Medium List 2 Accent 5" w:uiPriority="66"/>
+    <w:lsdException w:name="Medium Grid 1 Accent 5" w:uiPriority="67"/>
+    <w:lsdException w:name="Medium Grid 2 Accent 5" w:uiPriority="68"/>
+    <w:lsdException w:name="Medium Grid 3 Accent 5" w:uiPriority="69"/>
+    <w:lsdException w:name="Dark List Accent 5" w:uiPriority="70"/>
+    <w:lsdException w:name="Colorful Shading Accent 5" w:uiPriority="71"/>
+    <w:lsdException w:name="Colorful List Accent 5" w:uiPriority="72"/>
+    <w:lsdException w:name="Colorful Grid Accent 5" w:uiPriority="73"/>
+    <w:lsdException w:name="Light Shading Accent 6" w:uiPriority="60"/>
+    <w:lsdException w:name="Light List Accent 6" w:uiPriority="61"/>
+    <w:lsdException w:name="Light Grid Accent 6" w:uiPriority="62"/>
+    <w:lsdException w:name="Medium Shading 1 Accent 6" w:uiPriority="63"/>
+    <w:lsdException w:name="Medium Shading 2 Accent 6" w:uiPriority="64"/>
+    <w:lsdException w:name="Medium List 1 Accent 6" w:uiPriority="65"/>
+    <w:lsdException w:name="Medium List 2 Accent 6" w:uiPriority="66"/>
+    <w:lsdException w:name="Medium Grid 1 Accent 6" w:uiPriority="67"/>
+    <w:lsdException w:name="Medium Grid 2 Accent 6" w:uiPriority="68"/>
+    <w:lsdException w:name="Medium Grid 3 Accent 6" w:uiPriority="69"/>
+    <w:lsdException w:name="Dark List Accent 6" w:uiPriority="70"/>
+    <w:lsdException w:name="Colorful Shading Accent 6" w:uiPriority="71"/>
+    <w:lsdException w:name="Colorful List Accent 6" w:uiPriority="72"/>
+    <w:lsdException w:name="Colorful Grid Accent 6" w:uiPriority="73"/>
+    <w:lsdException w:name="Subtle Emphasis" w:uiPriority="19" w:qFormat="1"/>
+    <w:lsdException w:name="Intense Emphasis" w:uiPriority="21" w:qFormat="1"/>
+    <w:lsdException w:name="Subtle Reference" w:uiPriority="31" w:qFormat="1"/>
+    <w:lsdException w:name="Intense Reference" w:uiPriority="32" w:qFormat="1"/>
+    <w:lsdException w:name="Book Title" w:uiPriority="33" w:qFormat="1"/>
+    <w:lsdException w:name="Bibliography" w:semiHidden="1" w:uiPriority="37" w:unhideWhenUsed="1"/>
+    <w:lsdException w:name="TOC Heading" w:semiHidden="1" w:uiPriority="39" w:unhideWhenUsed="1" w:qFormat="1"/>
+    <w:lsdException w:name="Plain Table 1" w:uiPriority="41"/>
+    <w:lsdException w:name="Plain Table 2" w:uiPriority="42"/>
+    <w:lsdException w:name="Plain Table 3" w:uiPriority="43"/>
+    <w:lsdException w:name="Plain Table 4" w:uiPriority="44"/>
+    <w:lsdException w:name="Plain Table 5" w:uiPriority="45"/>
+    <w:lsdException w:name="Grid Table Light" w:uiPriority="40"/>
+    <w:lsdException w:name="Grid Table 1 Light" w:uiPriority="46"/>
+    <w:lsdException w:name="Grid Table 2" w:uiPriority="47"/>
+    <w:lsdException w:name="Grid Table 3" w:uiPriority="48"/>
+    <w:lsdException w:name="Grid Table 4" w:uiPriority="49"/>
+    <w:lsdException w:name="Grid Table 5 Dark" w:uiPriority="50"/>
+    <w:lsdException w:name="Grid Table 6 Colorful" w:uiPriority="51"/>
+    <w:lsdException w:name="Grid Table 7 Colorful" w:uiPriority="52"/>
+    <w:lsdException w:name="Grid Table 1 Light Accent 1" w:uiPriority="46"/>
+    <w:lsdException w:name="Grid Table 2 Accent 1" w:uiPriority="47"/>
+    <w:lsdException w:name="Grid Table 3 Accent 1" w:uiPriority="48"/>
+    <w:lsdException w:name="Grid Table 4 Accent 1" w:uiPriority="49"/>
+    <w:lsdException w:name="Grid Table 5 Dark Accent 1" w:uiPriority="50"/>
+    <w:lsdException w:name="Grid Table 6 Colorful Accent 1" w:uiPriority="51"/>
+    <w:lsdException w:name="Grid Table 7 Colorful Accent 1" w:uiPriority="52"/>
+    <w:lsdException w:name="Grid Table 1 Light Accent 2" w:uiPriority="46"/>
+    <w:lsdException w:name="Grid Table 2 Accent 2" w:uiPriority="47"/>
+    <w:lsdException w:name="Grid Table 3 Accent 2" w:uiPriority="48"/>
+    <w:lsdException w:name="Grid Table 4 Accent 2" w:uiPriority="49"/>
+    <w:lsdException w:name="Grid Table 5 Dark Accent 2" w:uiPriority="50"/>
+    <w:lsdException w:name="Grid Table 6 Colorful Accent 2" w:uiPriority="51"/>
+    <w:lsdException w:name="Grid Table 7 Colorful Accent 2" w:uiPriority="52"/>
+    <w:lsdException w:name="Grid Table 1 Light Accent 3" w:uiPriority="46"/>
+    <w:lsdException w:name="Grid Table 2 Accent 3" w:uiPriority="47"/>
+    <w:lsdException w:name="Grid Table 3 Accent 3" w:uiPriority="48"/>
+    <w:lsdException w:name="Grid Table 4 Accent 3" w:uiPriority="49"/>
+    <w:lsdException w:name="Grid Table 5 Dark Accent 3" w:uiPriority="50"/>
+    <w:lsdException w:name="Grid Table 6 Colorful Accent 3" w:uiPriority="51"/>
+    <w:lsdException w:name="Grid Table 7 Colorful Accent 3" w:uiPriority="52"/>
+    <w:lsdException w:name="Grid Table 1 Light Accent 4" w:uiPriority="46"/>
+    <w:lsdException w:name="Grid Table 2 Accent 4" w:uiPriority="47"/>
+    <w:lsdException w:name="Grid Table 3 Accent 4" w:uiPriority="48"/>
+    <w:lsdException w:name="Grid Table 4 Accent 4" w:uiPriority="49"/>
+    <w:lsdException w:name="Grid Table 5 Dark Accent 4" w:uiPriority="50"/>
+    <w:lsdException w:name="Grid Table 6 Colorful Accent 4" w:uiPriority="51"/>
+    <w:lsdException w:name="Grid Table 7 Colorful Accent 4" w:uiPriority="52"/>
+    <w:lsdException w:name="Grid Table 1 Light Accent 5" w:uiPriority="46"/>
+    <w:lsdException w:name="Grid Table 2 Accent 5" w:uiPriority="47"/>
+    <w:lsdException w:name="Grid Table 3 Accent 5" w:uiPriority="48"/>
+    <w:lsdException w:name="Grid Table 4 Accent 5" w:uiPriority="49"/>
+    <w:lsdException w:name="Grid Table 5 Dark Accent 5" w:uiPriority="50"/>
+    <w:lsdException w:name="Grid Table 6 Colorful Accent 5" w:uiPriority="51"/>
+    <w:lsdException w:name="Grid Table 7 Colorful Accent 5" w:uiPriority="52"/>
+    <w:lsdException w:name="Grid Table 1 Light Accent 6" w:uiPriority="46"/>
+    <w:lsdException w:name="Grid Table 2 Accent 6" w:uiPriority="47"/>
+    <w:lsdException w:name="Grid Table 3 Accent 6" w:uiPriority="48"/>
+    <w:lsdException w:name="Grid Table 4 Accent 6" w:uiPriority="49"/>
+    <w:lsdException w:name="Grid Table 5 Dark Accent 6" w:uiPriority="50"/>
+    <w:lsdException w:name="Grid Table 6 Colorful Accent 6" w:uiPriority="51"/>
+    <w:lsdException w:name="Grid Table 7 Colorful Accent 6" w:uiPriority="52"/>
+    <w:lsdException w:name="List Table 1 Light" w:uiPriority="46"/>
+    <w:lsdException w:name="List Table 2" w:uiPriority="47"/>
+    <w:lsdException w:name="List Table 3" w:uiPriority="48"/>
+    <w:lsdException w:name="List Table 4" w:uiPriority="49"/>
+    <w:lsdException w:name="List Table 5 Dark" w:uiPriority="50"/>
+    <w:lsdException w:name="List Table 6 Colorful" w:uiPriority="51"/>
+    <w:lsdException w:name="List Table 7 Colorful" w:uiPriority="52"/>
+    <w:lsdException w:name="List Table 1 Light Accent 1" w:uiPriority="46"/>
+    <w:lsdException w:name="List Table 2 Accent 1" w:uiPriority="47"/>
+    <w:lsdException w:name="List Table 3 Accent 1" w:uiPriority="48"/>
+    <w:lsdException w:name="List Table 4 Accent 1" w:uiPriority="49"/>
+    <w:lsdException w:name="List Table 5 Dark Accent 1" w:uiPriority="50"/>
+    <w:lsdException w:name="List Table 6 Colorful Accent 1" w:uiPriority="51"/>
+    <w:lsdException w:name="List Table 7 Colorful Accent 1" w:uiPriority="52"/>
+    <w:lsdException w:name="List Table 1 Light Accent 2" w:uiPriority="46"/>
+    <w:lsdException w:name="List Table 2 Accent 2" w:uiPriority="47"/>
+    <w:lsdException w:name="List Table 3 Accent 2" w:uiPriority="48"/>
+    <w:lsdException w:name="List Table 4 Accent 2" w:uiPriority="49"/>
+    <w:lsdException w:name="List Table 5 Dark Accent 2" w:uiPriority="50"/>
+    <w:lsdException w:name="List Table 6 Colorful Accent 2" w:uiPriority="51"/>
+    <w:lsdException w:name="List Table 7 Colorful Accent 2" w:uiPriority="52"/>
+    <w:lsdException w:name="List Table 1 Light Accent 3" w:uiPriority="46"/>
+    <w:lsdException w:name="List Table 2 Accent 3" w:uiPriority="47"/>
+    <w:lsdException w:name="List Table 3 Accent 3" w:uiPriority="48"/>
+    <w:lsdException w:name="List Table 4 Accent 3" w:uiPriority="49"/>
+    <w:lsdException w:name="List Table 5 Dark Accent 3" w:uiPriority="50"/>
+    <w:lsdException w:name="List Table 6 Colorful Accent 3" w:uiPriority="51"/>
+    <w:lsdException w:name="List Table 7 Colorful Accent 3" w:uiPriority="52"/>
+    <w:lsdException w:name="List Table 1 Light Accent 4" w:uiPriority="46"/>
+    <w:lsdException w:name="List Table 2 Accent 4" w:uiPriority="47"/>
+    <w:lsdException w:name="List Table 3 Accent 4" w:uiPriority="48"/>
+    <w:lsdException w:name="List Table 4 Accent 4" w:uiPriority="49"/>
+    <w:lsdException w:name="List Table 5 Dark Accent 4" w:uiPriority="50"/>
+    <w:lsdException w:name="List Table 6 Colorful Accent 4" w:uiPriority="51"/>
+    <w:lsdException w:name="List Table 7 Colorful Accent 4" w:uiPriority="52"/>
+    <w:lsdException w:name="List Table 1 Light Accent 5" w:uiPriority="46"/>
+    <w:lsdException w:name="List Table 2 Accent 5" w:uiPriority="47"/>
+    <w:lsdException w:name="List Table 3 Accent 5" w:uiPriority="48"/>
+    <w:lsdException w:name="List Table 4 Accent 5" w:uiPriority="49"/>
+    <w:lsdException w:name="List Table 5 Dark Accent 5" w:uiPriority="50"/>
+    <w:lsdException w:name="List Table 6 Colorful Accent 5" w:uiPriority="51"/>
+    <w:lsdException w:name="List Table 7 Colorful Accent 5" w:uiPriority="52"/>
+    <w:lsdException w:name="List Table 1 Light Accent 6" w:uiPriority="46"/>
+    <w:lsdException w:name="List Table 2 Accent 6" w:uiPriority="47"/>
+    <w:lsdException w:name="List Table 3 Accent 6" w:uiPriority="48"/>
+    <w:lsdException w:name="List Table 4 Accent 6" w:uiPriority="49"/>
+    <w:lsdException w:name="List Table 5 Dark Accent 6" w:uiPriority="50"/>
+    <w:lsdException w:name="List Table 6 Colorful Accent 6" w:uiPriority="51"/>
+    <w:lsdException w:name="List Table 7 Colorful Accent 6" w:uiPriority="52"/>
+    <w:lsdException w:name="Mention" w:semiHidden="1" w:unhideWhenUsed="1"/>
+    <w:lsdException w:name="Smart Hyperlink" w:semiHidden="1" w:unhideWhenUsed="1"/>
   </w:latentStyles>
   <w:style w:type="paragraph" w:default="1" w:styleId="Normal">
     <w:name w:val="Normal"/>
